--- a/git.docx
+++ b/git.docx
@@ -14,6 +14,14 @@
           <w:szCs w:val="18"/>
         </w:rPr>
       </w:pPr>
+      <w:r>
+        <w:rPr>
+          <w:rFonts w:ascii="Lucida Console" w:hAnsi="Lucida Console" w:cs="Lucida Console"/>
+          <w:sz w:val="18"/>
+          <w:szCs w:val="18"/>
+        </w:rPr>
+        <w:t>Jhsuhf9ush8uhiiiiiiuhi</w:t>
+      </w:r>
     </w:p>
     <w:p>
       <w:pPr>
@@ -30,6 +38,9 @@
     </w:p>
     <w:p>
       <w:r>
+        <w:rPr>
+          <w:noProof/>
+        </w:rPr>
         <w:drawing>
           <wp:inline distT="0" distB="0" distL="0" distR="0" wp14:anchorId="358DBFEF" wp14:editId="0A825E7C">
             <wp:extent cx="5943600" cy="1916430"/>
@@ -72,6 +83,9 @@
         <w:ind w:firstLine="720"/>
       </w:pPr>
       <w:r>
+        <w:rPr>
+          <w:noProof/>
+        </w:rPr>
         <w:drawing>
           <wp:inline distT="0" distB="0" distL="0" distR="0" wp14:anchorId="1C449A9F" wp14:editId="6427E571">
             <wp:extent cx="5943600" cy="3409950"/>
@@ -114,6 +128,9 @@
         <w:ind w:firstLine="720"/>
       </w:pPr>
       <w:r>
+        <w:rPr>
+          <w:noProof/>
+        </w:rPr>
         <w:lastRenderedPageBreak/>
         <w:drawing>
           <wp:inline distT="0" distB="0" distL="0" distR="0" wp14:anchorId="1B6ABE9F" wp14:editId="4D328CBE">
@@ -585,6 +602,9 @@
         <w:ind w:firstLine="720"/>
       </w:pPr>
       <w:r>
+        <w:rPr>
+          <w:noProof/>
+        </w:rPr>
         <w:drawing>
           <wp:inline distT="0" distB="0" distL="0" distR="0" wp14:anchorId="6DC92465" wp14:editId="40052AFA">
             <wp:extent cx="5943600" cy="4360545"/>
@@ -633,6 +653,9 @@
         <w:tab/>
       </w:r>
       <w:r>
+        <w:rPr>
+          <w:noProof/>
+        </w:rPr>
         <w:drawing>
           <wp:inline distT="0" distB="0" distL="0" distR="0" wp14:anchorId="2B742054" wp14:editId="533A663A">
             <wp:extent cx="5943600" cy="2912745"/>

--- a/git.docx
+++ b/git.docx
@@ -20,21 +20,8 @@
           <w:sz w:val="18"/>
           <w:szCs w:val="18"/>
         </w:rPr>
-        <w:t>Jhsuhf9ush8uhiiiiiiuhi</w:t>
-      </w:r>
-    </w:p>
-    <w:p>
-      <w:pPr>
-        <w:autoSpaceDE w:val="0"/>
-        <w:autoSpaceDN w:val="0"/>
-        <w:adjustRightInd w:val="0"/>
-        <w:spacing w:after="0" w:line="240" w:lineRule="auto"/>
-        <w:rPr>
-          <w:rFonts w:ascii="Lucida Console" w:hAnsi="Lucida Console" w:cs="Lucida Console"/>
-          <w:sz w:val="18"/>
-          <w:szCs w:val="18"/>
-        </w:rPr>
-      </w:pPr>
+        <w:t>hiurhgfuirsghrugrughrwi</w:t>
+      </w:r>
     </w:p>
     <w:p>
       <w:r>

--- a/git.docx
+++ b/git.docx
@@ -14,14 +14,6 @@
           <w:szCs w:val="18"/>
         </w:rPr>
       </w:pPr>
-      <w:r>
-        <w:rPr>
-          <w:rFonts w:ascii="Lucida Console" w:hAnsi="Lucida Console" w:cs="Lucida Console"/>
-          <w:sz w:val="18"/>
-          <w:szCs w:val="18"/>
-        </w:rPr>
-        <w:t>hiurhgfuirsghrugrughrwi</w:t>
-      </w:r>
     </w:p>
     <w:p>
       <w:r>
@@ -33,97 +25,6 @@
             <wp:extent cx="5943600" cy="1916430"/>
             <wp:effectExtent l="0" t="0" r="0" b="7620"/>
             <wp:docPr id="1" name="Picture 1"/>
-            <wp:cNvGraphicFramePr>
-              <a:graphicFrameLocks xmlns:a="http://schemas.openxmlformats.org/drawingml/2006/main" noChangeAspect="1"/>
-            </wp:cNvGraphicFramePr>
-            <a:graphic xmlns:a="http://schemas.openxmlformats.org/drawingml/2006/main">
-              <a:graphicData uri="http://schemas.openxmlformats.org/drawingml/2006/picture">
-                <pic:pic xmlns:pic="http://schemas.openxmlformats.org/drawingml/2006/picture">
-                  <pic:nvPicPr>
-                    <pic:cNvPr id="1" name=""/>
-                    <pic:cNvPicPr/>
-                  </pic:nvPicPr>
-                  <pic:blipFill>
-                    <a:blip r:embed="rId5"/>
-                    <a:stretch>
-                      <a:fillRect/>
-                    </a:stretch>
-                  </pic:blipFill>
-                  <pic:spPr>
-                    <a:xfrm>
-                      <a:off x="0" y="0"/>
-                      <a:ext cx="5943600" cy="1916430"/>
-                    </a:xfrm>
-                    <a:prstGeom prst="rect">
-                      <a:avLst/>
-                    </a:prstGeom>
-                  </pic:spPr>
-                </pic:pic>
-              </a:graphicData>
-            </a:graphic>
-          </wp:inline>
-        </w:drawing>
-      </w:r>
-    </w:p>
-    <w:p>
-      <w:pPr>
-        <w:ind w:firstLine="720"/>
-      </w:pPr>
-      <w:r>
-        <w:rPr>
-          <w:noProof/>
-        </w:rPr>
-        <w:drawing>
-          <wp:inline distT="0" distB="0" distL="0" distR="0" wp14:anchorId="1C449A9F" wp14:editId="6427E571">
-            <wp:extent cx="5943600" cy="3409950"/>
-            <wp:effectExtent l="0" t="0" r="0" b="0"/>
-            <wp:docPr id="2" name="Picture 2"/>
-            <wp:cNvGraphicFramePr>
-              <a:graphicFrameLocks xmlns:a="http://schemas.openxmlformats.org/drawingml/2006/main" noChangeAspect="1"/>
-            </wp:cNvGraphicFramePr>
-            <a:graphic xmlns:a="http://schemas.openxmlformats.org/drawingml/2006/main">
-              <a:graphicData uri="http://schemas.openxmlformats.org/drawingml/2006/picture">
-                <pic:pic xmlns:pic="http://schemas.openxmlformats.org/drawingml/2006/picture">
-                  <pic:nvPicPr>
-                    <pic:cNvPr id="1" name=""/>
-                    <pic:cNvPicPr/>
-                  </pic:nvPicPr>
-                  <pic:blipFill>
-                    <a:blip r:embed="rId6"/>
-                    <a:stretch>
-                      <a:fillRect/>
-                    </a:stretch>
-                  </pic:blipFill>
-                  <pic:spPr>
-                    <a:xfrm>
-                      <a:off x="0" y="0"/>
-                      <a:ext cx="5943600" cy="3409950"/>
-                    </a:xfrm>
-                    <a:prstGeom prst="rect">
-                      <a:avLst/>
-                    </a:prstGeom>
-                  </pic:spPr>
-                </pic:pic>
-              </a:graphicData>
-            </a:graphic>
-          </wp:inline>
-        </w:drawing>
-      </w:r>
-    </w:p>
-    <w:p>
-      <w:pPr>
-        <w:ind w:firstLine="720"/>
-      </w:pPr>
-      <w:r>
-        <w:rPr>
-          <w:noProof/>
-        </w:rPr>
-        <w:lastRenderedPageBreak/>
-        <w:drawing>
-          <wp:inline distT="0" distB="0" distL="0" distR="0" wp14:anchorId="1B6ABE9F" wp14:editId="4D328CBE">
-            <wp:extent cx="5943600" cy="4272280"/>
-            <wp:effectExtent l="0" t="0" r="0" b="0"/>
-            <wp:docPr id="3" name="Picture 3"/>
             <wp:cNvGraphicFramePr>
               <a:graphicFrameLocks xmlns:a="http://schemas.openxmlformats.org/drawingml/2006/main" noChangeAspect="1"/>
             </wp:cNvGraphicFramePr>
@@ -143,7 +44,7 @@
                   <pic:spPr>
                     <a:xfrm>
                       <a:off x="0" y="0"/>
-                      <a:ext cx="5943600" cy="4272280"/>
+                      <a:ext cx="5943600" cy="1916430"/>
                     </a:xfrm>
                     <a:prstGeom prst="rect">
                       <a:avLst/>
@@ -158,445 +59,63 @@
     </w:p>
     <w:p>
       <w:pPr>
-        <w:pStyle w:val="NormalWeb"/>
-        <w:numPr>
-          <w:ilvl w:val="0"/>
-          <w:numId w:val="1"/>
-        </w:numPr>
-        <w:shd w:val="clear" w:color="auto" w:fill="F4F5F7"/>
-        <w:spacing w:before="0" w:beforeAutospacing="0" w:after="0" w:afterAutospacing="0" w:line="480" w:lineRule="atLeast"/>
-        <w:rPr>
-          <w:color w:val="091E42"/>
-          <w:sz w:val="27"/>
-          <w:szCs w:val="27"/>
-        </w:rPr>
-      </w:pPr>
-      <w:r>
-        <w:rPr>
-          <w:rStyle w:val="Strong"/>
-          <w:color w:val="091E42"/>
-          <w:sz w:val="27"/>
-          <w:szCs w:val="27"/>
-        </w:rPr>
-        <w:t>Some important git commands that are used very frequently:</w:t>
-      </w:r>
-    </w:p>
-    <w:p>
-      <w:pPr>
-        <w:pStyle w:val="NormalWeb"/>
-        <w:numPr>
-          <w:ilvl w:val="1"/>
-          <w:numId w:val="1"/>
-        </w:numPr>
-        <w:shd w:val="clear" w:color="auto" w:fill="F4F5F7"/>
-        <w:spacing w:before="0" w:beforeAutospacing="0" w:after="0" w:afterAutospacing="0" w:line="480" w:lineRule="atLeast"/>
-        <w:rPr>
-          <w:color w:val="091E42"/>
-          <w:sz w:val="27"/>
-          <w:szCs w:val="27"/>
-        </w:rPr>
-      </w:pPr>
-      <w:r>
-        <w:rPr>
-          <w:rStyle w:val="Strong"/>
-          <w:color w:val="091E42"/>
-          <w:sz w:val="27"/>
-          <w:szCs w:val="27"/>
-        </w:rPr>
-        <w:t>git status</w:t>
-      </w:r>
-      <w:r>
-        <w:rPr>
-          <w:color w:val="091E42"/>
-          <w:sz w:val="27"/>
-          <w:szCs w:val="27"/>
-        </w:rPr>
-        <w:t>: This command will display the state of the working directory and the staging area. In other words, it lets you see the changes that have been staged and the changes that haven’t been added to the staging area.</w:t>
-      </w:r>
-    </w:p>
-    <w:p>
-      <w:pPr>
-        <w:pStyle w:val="NormalWeb"/>
-        <w:numPr>
-          <w:ilvl w:val="1"/>
-          <w:numId w:val="1"/>
-        </w:numPr>
-        <w:shd w:val="clear" w:color="auto" w:fill="F4F5F7"/>
-        <w:spacing w:before="0" w:beforeAutospacing="0" w:after="0" w:afterAutospacing="0" w:line="480" w:lineRule="atLeast"/>
-        <w:rPr>
-          <w:color w:val="091E42"/>
-          <w:sz w:val="27"/>
-          <w:szCs w:val="27"/>
-        </w:rPr>
-      </w:pPr>
-      <w:r>
-        <w:rPr>
-          <w:rStyle w:val="Strong"/>
-          <w:color w:val="091E42"/>
-          <w:sz w:val="27"/>
-          <w:szCs w:val="27"/>
-        </w:rPr>
-        <w:t>git log</w:t>
-      </w:r>
-      <w:r>
-        <w:rPr>
-          <w:color w:val="091E42"/>
-          <w:sz w:val="27"/>
-          <w:szCs w:val="27"/>
-        </w:rPr>
-        <w:t>: This command shows you the commit details. It lists out the commits made in the repository in reverse-chronological order, that is, the most recent commits show up first. It shows commits with the following details:</w:t>
-      </w:r>
-    </w:p>
-    <w:p>
-      <w:pPr>
-        <w:pStyle w:val="NormalWeb"/>
-        <w:numPr>
-          <w:ilvl w:val="2"/>
-          <w:numId w:val="1"/>
-        </w:numPr>
-        <w:shd w:val="clear" w:color="auto" w:fill="F4F5F7"/>
-        <w:spacing w:before="0" w:beforeAutospacing="0" w:after="0" w:afterAutospacing="0" w:line="480" w:lineRule="atLeast"/>
-        <w:rPr>
-          <w:color w:val="091E42"/>
-          <w:sz w:val="27"/>
-          <w:szCs w:val="27"/>
-        </w:rPr>
-      </w:pPr>
-      <w:r>
-        <w:rPr>
-          <w:color w:val="091E42"/>
-          <w:sz w:val="27"/>
-          <w:szCs w:val="27"/>
-        </w:rPr>
-        <w:t>The commit ID or SHA</w:t>
-      </w:r>
-    </w:p>
-    <w:p>
-      <w:pPr>
-        <w:pStyle w:val="NormalWeb"/>
-        <w:numPr>
-          <w:ilvl w:val="2"/>
-          <w:numId w:val="1"/>
-        </w:numPr>
-        <w:shd w:val="clear" w:color="auto" w:fill="F4F5F7"/>
-        <w:spacing w:before="0" w:beforeAutospacing="0" w:after="0" w:afterAutospacing="0" w:line="480" w:lineRule="atLeast"/>
-        <w:rPr>
-          <w:color w:val="091E42"/>
-          <w:sz w:val="27"/>
-          <w:szCs w:val="27"/>
-        </w:rPr>
-      </w:pPr>
-      <w:r>
-        <w:rPr>
-          <w:color w:val="091E42"/>
-          <w:sz w:val="27"/>
-          <w:szCs w:val="27"/>
-        </w:rPr>
-        <w:t>Author’s name (who made the commit)</w:t>
-      </w:r>
-    </w:p>
-    <w:p>
-      <w:pPr>
-        <w:pStyle w:val="NormalWeb"/>
-        <w:numPr>
-          <w:ilvl w:val="2"/>
-          <w:numId w:val="1"/>
-        </w:numPr>
-        <w:shd w:val="clear" w:color="auto" w:fill="F4F5F7"/>
-        <w:spacing w:before="0" w:beforeAutospacing="0" w:after="0" w:afterAutospacing="0" w:line="480" w:lineRule="atLeast"/>
-        <w:rPr>
-          <w:color w:val="091E42"/>
-          <w:sz w:val="27"/>
-          <w:szCs w:val="27"/>
-        </w:rPr>
-      </w:pPr>
-      <w:r>
-        <w:rPr>
-          <w:color w:val="091E42"/>
-          <w:sz w:val="27"/>
-          <w:szCs w:val="27"/>
-        </w:rPr>
-        <w:t>Date and time</w:t>
-      </w:r>
-    </w:p>
-    <w:p>
-      <w:pPr>
-        <w:pStyle w:val="NormalWeb"/>
-        <w:numPr>
-          <w:ilvl w:val="2"/>
-          <w:numId w:val="1"/>
-        </w:numPr>
-        <w:shd w:val="clear" w:color="auto" w:fill="F4F5F7"/>
-        <w:spacing w:before="0" w:beforeAutospacing="0" w:after="0" w:afterAutospacing="0" w:line="480" w:lineRule="atLeast"/>
-        <w:rPr>
-          <w:color w:val="091E42"/>
-          <w:sz w:val="27"/>
-          <w:szCs w:val="27"/>
-        </w:rPr>
-      </w:pPr>
-      <w:r>
-        <w:rPr>
-          <w:color w:val="091E42"/>
-          <w:sz w:val="27"/>
-          <w:szCs w:val="27"/>
-        </w:rPr>
-        <w:t>Commit message</w:t>
-      </w:r>
-    </w:p>
-    <w:p>
-      <w:pPr>
-        <w:shd w:val="clear" w:color="auto" w:fill="F4F5F7"/>
-        <w:spacing w:after="0" w:line="480" w:lineRule="atLeast"/>
-        <w:rPr>
-          <w:rFonts w:ascii="Times New Roman" w:eastAsia="Times New Roman" w:hAnsi="Times New Roman" w:cs="Times New Roman"/>
-          <w:color w:val="091E42"/>
-          <w:sz w:val="27"/>
-          <w:szCs w:val="27"/>
-          <w:lang w:eastAsia="en-IN"/>
-        </w:rPr>
-      </w:pPr>
-      <w:r>
-        <w:rPr>
-          <w:rFonts w:ascii="Times New Roman" w:eastAsia="Times New Roman" w:hAnsi="Times New Roman" w:cs="Times New Roman"/>
-          <w:b/>
-          <w:bCs/>
-          <w:color w:val="091E42"/>
-          <w:sz w:val="27"/>
-          <w:szCs w:val="27"/>
-          <w:lang w:eastAsia="en-IN"/>
+        <w:ind w:firstLine="720"/>
+      </w:pPr>
+      <w:r>
+        <w:rPr>
+          <w:noProof/>
+        </w:rPr>
+        <w:drawing>
+          <wp:inline distT="0" distB="0" distL="0" distR="0" wp14:anchorId="1C449A9F" wp14:editId="6427E571">
+            <wp:extent cx="5943600" cy="3409950"/>
+            <wp:effectExtent l="0" t="0" r="0" b="0"/>
+            <wp:docPr id="2" name="Picture 2"/>
+            <wp:cNvGraphicFramePr>
+              <a:graphicFrameLocks xmlns:a="http://schemas.openxmlformats.org/drawingml/2006/main" noChangeAspect="1"/>
+            </wp:cNvGraphicFramePr>
+            <a:graphic xmlns:a="http://schemas.openxmlformats.org/drawingml/2006/main">
+              <a:graphicData uri="http://schemas.openxmlformats.org/drawingml/2006/picture">
+                <pic:pic xmlns:pic="http://schemas.openxmlformats.org/drawingml/2006/picture">
+                  <pic:nvPicPr>
+                    <pic:cNvPr id="1" name=""/>
+                    <pic:cNvPicPr/>
+                  </pic:nvPicPr>
+                  <pic:blipFill>
+                    <a:blip r:embed="rId8"/>
+                    <a:stretch>
+                      <a:fillRect/>
+                    </a:stretch>
+                  </pic:blipFill>
+                  <pic:spPr>
+                    <a:xfrm>
+                      <a:off x="0" y="0"/>
+                      <a:ext cx="5943600" cy="3409950"/>
+                    </a:xfrm>
+                    <a:prstGeom prst="rect">
+                      <a:avLst/>
+                    </a:prstGeom>
+                  </pic:spPr>
+                </pic:pic>
+              </a:graphicData>
+            </a:graphic>
+          </wp:inline>
+        </w:drawing>
+      </w:r>
+    </w:p>
+    <w:p>
+      <w:pPr>
+        <w:ind w:firstLine="720"/>
+      </w:pPr>
+      <w:r>
+        <w:rPr>
+          <w:noProof/>
         </w:rPr>
         <w:lastRenderedPageBreak/>
-        <w:t xml:space="preserve">More on the ‘git remote add origin </w:t>
-      </w:r>
-      <w:proofErr w:type="spellStart"/>
-      <w:r>
-        <w:rPr>
-          <w:rFonts w:ascii="Times New Roman" w:eastAsia="Times New Roman" w:hAnsi="Times New Roman" w:cs="Times New Roman"/>
-          <w:b/>
-          <w:bCs/>
-          <w:color w:val="091E42"/>
-          <w:sz w:val="27"/>
-          <w:szCs w:val="27"/>
-          <w:lang w:eastAsia="en-IN"/>
-        </w:rPr>
-        <w:t>url</w:t>
-      </w:r>
-      <w:proofErr w:type="spellEnd"/>
-      <w:r>
-        <w:rPr>
-          <w:rFonts w:ascii="Times New Roman" w:eastAsia="Times New Roman" w:hAnsi="Times New Roman" w:cs="Times New Roman"/>
-          <w:b/>
-          <w:bCs/>
-          <w:color w:val="091E42"/>
-          <w:sz w:val="27"/>
-          <w:szCs w:val="27"/>
-          <w:lang w:eastAsia="en-IN"/>
-        </w:rPr>
-        <w:t>’ command</w:t>
-      </w:r>
-    </w:p>
-    <w:p>
-      <w:pPr>
-        <w:numPr>
-          <w:ilvl w:val="0"/>
-          <w:numId w:val="2"/>
-        </w:numPr>
-        <w:shd w:val="clear" w:color="auto" w:fill="F4F5F7"/>
-        <w:spacing w:after="0" w:line="480" w:lineRule="atLeast"/>
-        <w:ind w:left="1440"/>
-        <w:rPr>
-          <w:rFonts w:ascii="Times New Roman" w:eastAsia="Times New Roman" w:hAnsi="Times New Roman" w:cs="Times New Roman"/>
-          <w:color w:val="091E42"/>
-          <w:sz w:val="24"/>
-          <w:szCs w:val="24"/>
-          <w:lang w:eastAsia="en-IN"/>
-        </w:rPr>
-      </w:pPr>
-    </w:p>
-    <w:p>
-      <w:pPr>
-        <w:numPr>
-          <w:ilvl w:val="1"/>
-          <w:numId w:val="2"/>
-        </w:numPr>
-        <w:shd w:val="clear" w:color="auto" w:fill="F4F5F7"/>
-        <w:spacing w:after="0" w:line="480" w:lineRule="atLeast"/>
-        <w:rPr>
-          <w:rFonts w:ascii="Times New Roman" w:eastAsia="Times New Roman" w:hAnsi="Times New Roman" w:cs="Times New Roman"/>
-          <w:color w:val="091E42"/>
-          <w:sz w:val="27"/>
-          <w:szCs w:val="27"/>
-          <w:lang w:eastAsia="en-IN"/>
-        </w:rPr>
-      </w:pPr>
-      <w:r>
-        <w:rPr>
-          <w:rFonts w:ascii="Times New Roman" w:eastAsia="Times New Roman" w:hAnsi="Times New Roman" w:cs="Times New Roman"/>
-          <w:color w:val="091E42"/>
-          <w:sz w:val="27"/>
-          <w:szCs w:val="27"/>
-          <w:lang w:eastAsia="en-IN"/>
-        </w:rPr>
-        <w:t>Using this command, you can add a new remote repository to your local repository. To do so, you should use the </w:t>
-      </w:r>
-      <w:r>
-        <w:rPr>
-          <w:rFonts w:ascii="Times New Roman" w:eastAsia="Times New Roman" w:hAnsi="Times New Roman" w:cs="Times New Roman"/>
-          <w:b/>
-          <w:bCs/>
-          <w:color w:val="091E42"/>
-          <w:sz w:val="27"/>
-          <w:szCs w:val="27"/>
-          <w:lang w:eastAsia="en-IN"/>
-        </w:rPr>
-        <w:t>git remote add </w:t>
-      </w:r>
-      <w:r>
-        <w:rPr>
-          <w:rFonts w:ascii="Times New Roman" w:eastAsia="Times New Roman" w:hAnsi="Times New Roman" w:cs="Times New Roman"/>
-          <w:color w:val="091E42"/>
-          <w:sz w:val="27"/>
-          <w:szCs w:val="27"/>
-          <w:lang w:eastAsia="en-IN"/>
-        </w:rPr>
-        <w:t>command on the terminal, in the directory your repository is stored at. </w:t>
-      </w:r>
-      <w:r>
-        <w:rPr>
-          <w:rFonts w:ascii="Times New Roman" w:eastAsia="Times New Roman" w:hAnsi="Times New Roman" w:cs="Times New Roman"/>
-          <w:b/>
-          <w:bCs/>
-          <w:color w:val="091E42"/>
-          <w:sz w:val="27"/>
-          <w:szCs w:val="27"/>
-          <w:lang w:eastAsia="en-IN"/>
-        </w:rPr>
-        <w:t>The git remote add</w:t>
-      </w:r>
-      <w:r>
-        <w:rPr>
-          <w:rFonts w:ascii="Times New Roman" w:eastAsia="Times New Roman" w:hAnsi="Times New Roman" w:cs="Times New Roman"/>
-          <w:color w:val="091E42"/>
-          <w:sz w:val="27"/>
-          <w:szCs w:val="27"/>
-          <w:lang w:eastAsia="en-IN"/>
-        </w:rPr>
-        <w:t> command takes two arguments:</w:t>
-      </w:r>
-    </w:p>
-    <w:p>
-      <w:pPr>
-        <w:numPr>
-          <w:ilvl w:val="2"/>
-          <w:numId w:val="2"/>
-        </w:numPr>
-        <w:shd w:val="clear" w:color="auto" w:fill="F4F5F7"/>
-        <w:spacing w:after="0" w:line="480" w:lineRule="atLeast"/>
-        <w:rPr>
-          <w:rFonts w:ascii="Times New Roman" w:eastAsia="Times New Roman" w:hAnsi="Times New Roman" w:cs="Times New Roman"/>
-          <w:color w:val="091E42"/>
-          <w:sz w:val="27"/>
-          <w:szCs w:val="27"/>
-          <w:lang w:eastAsia="en-IN"/>
-        </w:rPr>
-      </w:pPr>
-      <w:r>
-        <w:rPr>
-          <w:rFonts w:ascii="Times New Roman" w:eastAsia="Times New Roman" w:hAnsi="Times New Roman" w:cs="Times New Roman"/>
-          <w:color w:val="091E42"/>
-          <w:sz w:val="27"/>
-          <w:szCs w:val="27"/>
-          <w:lang w:eastAsia="en-IN"/>
-        </w:rPr>
-        <w:t>A remote name, for example, origin (it can be any name)</w:t>
-      </w:r>
-    </w:p>
-    <w:p>
-      <w:pPr>
-        <w:numPr>
-          <w:ilvl w:val="2"/>
-          <w:numId w:val="2"/>
-        </w:numPr>
-        <w:shd w:val="clear" w:color="auto" w:fill="F4F5F7"/>
-        <w:spacing w:after="0" w:line="480" w:lineRule="atLeast"/>
-        <w:rPr>
-          <w:rFonts w:ascii="Times New Roman" w:eastAsia="Times New Roman" w:hAnsi="Times New Roman" w:cs="Times New Roman"/>
-          <w:color w:val="091E42"/>
-          <w:sz w:val="27"/>
-          <w:szCs w:val="27"/>
-          <w:lang w:eastAsia="en-IN"/>
-        </w:rPr>
-      </w:pPr>
-      <w:r>
-        <w:rPr>
-          <w:rFonts w:ascii="Times New Roman" w:eastAsia="Times New Roman" w:hAnsi="Times New Roman" w:cs="Times New Roman"/>
-          <w:color w:val="091E42"/>
-          <w:sz w:val="27"/>
-          <w:szCs w:val="27"/>
-          <w:lang w:eastAsia="en-IN"/>
-        </w:rPr>
-        <w:t>A remote URL, for example, </w:t>
-      </w:r>
-      <w:hyperlink r:id="rId8" w:tgtFrame="_blank" w:history="1">
-        <w:r>
-          <w:rPr>
-            <w:rFonts w:ascii="Times New Roman" w:eastAsia="Times New Roman" w:hAnsi="Times New Roman" w:cs="Times New Roman"/>
-            <w:color w:val="4F8AFB"/>
-            <w:sz w:val="27"/>
-            <w:szCs w:val="27"/>
-            <w:u w:val="single"/>
-            <w:lang w:eastAsia="en-IN"/>
-          </w:rPr>
-          <w:t>https://github.com/user/repo.git</w:t>
-        </w:r>
-      </w:hyperlink>
-      <w:r>
-        <w:rPr>
-          <w:rFonts w:ascii="Times New Roman" w:eastAsia="Times New Roman" w:hAnsi="Times New Roman" w:cs="Times New Roman"/>
-          <w:color w:val="091E42"/>
-          <w:sz w:val="27"/>
-          <w:szCs w:val="27"/>
-          <w:lang w:eastAsia="en-IN"/>
-        </w:rPr>
-        <w:t> (the address of the repository on your GitHub account that you want to link your local repository to.)</w:t>
-      </w:r>
-    </w:p>
-    <w:p>
-      <w:pPr>
-        <w:shd w:val="clear" w:color="auto" w:fill="F4F5F7"/>
-        <w:spacing w:after="0" w:line="480" w:lineRule="atLeast"/>
-        <w:rPr>
-          <w:rFonts w:ascii="Times New Roman" w:eastAsia="Times New Roman" w:hAnsi="Times New Roman" w:cs="Times New Roman"/>
-          <w:color w:val="091E42"/>
-          <w:sz w:val="27"/>
-          <w:szCs w:val="27"/>
-          <w:lang w:eastAsia="en-IN"/>
-        </w:rPr>
-      </w:pPr>
-      <w:r>
-        <w:rPr>
-          <w:rFonts w:ascii="Times New Roman" w:eastAsia="Times New Roman" w:hAnsi="Times New Roman" w:cs="Times New Roman"/>
-          <w:color w:val="091E42"/>
-          <w:sz w:val="27"/>
-          <w:szCs w:val="27"/>
-          <w:lang w:eastAsia="en-IN"/>
-        </w:rPr>
-        <w:t> </w:t>
-      </w:r>
-    </w:p>
-    <w:p>
-      <w:pPr>
-        <w:ind w:firstLine="720"/>
-      </w:pPr>
-      <w:r>
-        <w:rPr>
-          <w:noProof/>
-        </w:rPr>
         <w:drawing>
-          <wp:inline distT="0" distB="0" distL="0" distR="0" wp14:anchorId="6DC92465" wp14:editId="40052AFA">
-            <wp:extent cx="5943600" cy="4360545"/>
-            <wp:effectExtent l="0" t="0" r="0" b="1905"/>
-            <wp:docPr id="4" name="Picture 4"/>
+          <wp:inline distT="0" distB="0" distL="0" distR="0" wp14:anchorId="1B6ABE9F" wp14:editId="4D328CBE">
+            <wp:extent cx="5943600" cy="4272280"/>
+            <wp:effectExtent l="0" t="0" r="0" b="0"/>
+            <wp:docPr id="3" name="Picture 3"/>
             <wp:cNvGraphicFramePr>
               <a:graphicFrameLocks xmlns:a="http://schemas.openxmlformats.org/drawingml/2006/main" noChangeAspect="1"/>
             </wp:cNvGraphicFramePr>
@@ -616,6 +135,453 @@
                   <pic:spPr>
                     <a:xfrm>
                       <a:off x="0" y="0"/>
+                      <a:ext cx="5943600" cy="4272280"/>
+                    </a:xfrm>
+                    <a:prstGeom prst="rect">
+                      <a:avLst/>
+                    </a:prstGeom>
+                  </pic:spPr>
+                </pic:pic>
+              </a:graphicData>
+            </a:graphic>
+          </wp:inline>
+        </w:drawing>
+      </w:r>
+    </w:p>
+    <w:p>
+      <w:pPr>
+        <w:pStyle w:val="NormalWeb"/>
+        <w:numPr>
+          <w:ilvl w:val="0"/>
+          <w:numId w:val="1"/>
+        </w:numPr>
+        <w:shd w:val="clear" w:color="auto" w:fill="F4F5F7"/>
+        <w:spacing w:before="0" w:beforeAutospacing="0" w:after="0" w:afterAutospacing="0" w:line="480" w:lineRule="atLeast"/>
+        <w:rPr>
+          <w:color w:val="091E42"/>
+          <w:sz w:val="27"/>
+          <w:szCs w:val="27"/>
+        </w:rPr>
+      </w:pPr>
+      <w:r>
+        <w:rPr>
+          <w:rStyle w:val="Strong"/>
+          <w:color w:val="091E42"/>
+          <w:sz w:val="27"/>
+          <w:szCs w:val="27"/>
+        </w:rPr>
+        <w:t>Some important git commands that are used very frequently:</w:t>
+      </w:r>
+    </w:p>
+    <w:p>
+      <w:pPr>
+        <w:pStyle w:val="NormalWeb"/>
+        <w:numPr>
+          <w:ilvl w:val="1"/>
+          <w:numId w:val="1"/>
+        </w:numPr>
+        <w:shd w:val="clear" w:color="auto" w:fill="F4F5F7"/>
+        <w:spacing w:before="0" w:beforeAutospacing="0" w:after="0" w:afterAutospacing="0" w:line="480" w:lineRule="atLeast"/>
+        <w:rPr>
+          <w:color w:val="091E42"/>
+          <w:sz w:val="27"/>
+          <w:szCs w:val="27"/>
+        </w:rPr>
+      </w:pPr>
+      <w:r>
+        <w:rPr>
+          <w:rStyle w:val="Strong"/>
+          <w:color w:val="091E42"/>
+          <w:sz w:val="27"/>
+          <w:szCs w:val="27"/>
+        </w:rPr>
+        <w:t>git status</w:t>
+      </w:r>
+      <w:r>
+        <w:rPr>
+          <w:color w:val="091E42"/>
+          <w:sz w:val="27"/>
+          <w:szCs w:val="27"/>
+        </w:rPr>
+        <w:t>: This command will display the state of the working directory and the staging area. In other words, it lets you see the changes that have been staged and the changes that haven’t been added to the staging area.</w:t>
+      </w:r>
+    </w:p>
+    <w:p>
+      <w:pPr>
+        <w:pStyle w:val="NormalWeb"/>
+        <w:numPr>
+          <w:ilvl w:val="1"/>
+          <w:numId w:val="1"/>
+        </w:numPr>
+        <w:shd w:val="clear" w:color="auto" w:fill="F4F5F7"/>
+        <w:spacing w:before="0" w:beforeAutospacing="0" w:after="0" w:afterAutospacing="0" w:line="480" w:lineRule="atLeast"/>
+        <w:rPr>
+          <w:color w:val="091E42"/>
+          <w:sz w:val="27"/>
+          <w:szCs w:val="27"/>
+        </w:rPr>
+      </w:pPr>
+      <w:r>
+        <w:rPr>
+          <w:rStyle w:val="Strong"/>
+          <w:color w:val="091E42"/>
+          <w:sz w:val="27"/>
+          <w:szCs w:val="27"/>
+        </w:rPr>
+        <w:t>git log</w:t>
+      </w:r>
+      <w:r>
+        <w:rPr>
+          <w:color w:val="091E42"/>
+          <w:sz w:val="27"/>
+          <w:szCs w:val="27"/>
+        </w:rPr>
+        <w:t>: This command shows you the commit details. It lists out the commits made in the repository in reverse-chronological order, that is, the most recent commits show up first. It shows commits with the following details:</w:t>
+      </w:r>
+    </w:p>
+    <w:p>
+      <w:pPr>
+        <w:pStyle w:val="NormalWeb"/>
+        <w:numPr>
+          <w:ilvl w:val="2"/>
+          <w:numId w:val="1"/>
+        </w:numPr>
+        <w:shd w:val="clear" w:color="auto" w:fill="F4F5F7"/>
+        <w:spacing w:before="0" w:beforeAutospacing="0" w:after="0" w:afterAutospacing="0" w:line="480" w:lineRule="atLeast"/>
+        <w:rPr>
+          <w:color w:val="091E42"/>
+          <w:sz w:val="27"/>
+          <w:szCs w:val="27"/>
+        </w:rPr>
+      </w:pPr>
+      <w:r>
+        <w:rPr>
+          <w:color w:val="091E42"/>
+          <w:sz w:val="27"/>
+          <w:szCs w:val="27"/>
+        </w:rPr>
+        <w:t>The commit ID or SHA</w:t>
+      </w:r>
+    </w:p>
+    <w:p>
+      <w:pPr>
+        <w:pStyle w:val="NormalWeb"/>
+        <w:numPr>
+          <w:ilvl w:val="2"/>
+          <w:numId w:val="1"/>
+        </w:numPr>
+        <w:shd w:val="clear" w:color="auto" w:fill="F4F5F7"/>
+        <w:spacing w:before="0" w:beforeAutospacing="0" w:after="0" w:afterAutospacing="0" w:line="480" w:lineRule="atLeast"/>
+        <w:rPr>
+          <w:color w:val="091E42"/>
+          <w:sz w:val="27"/>
+          <w:szCs w:val="27"/>
+        </w:rPr>
+      </w:pPr>
+      <w:r>
+        <w:rPr>
+          <w:color w:val="091E42"/>
+          <w:sz w:val="27"/>
+          <w:szCs w:val="27"/>
+        </w:rPr>
+        <w:t>Author’s name (who made the commit)</w:t>
+      </w:r>
+    </w:p>
+    <w:p>
+      <w:pPr>
+        <w:pStyle w:val="NormalWeb"/>
+        <w:numPr>
+          <w:ilvl w:val="2"/>
+          <w:numId w:val="1"/>
+        </w:numPr>
+        <w:shd w:val="clear" w:color="auto" w:fill="F4F5F7"/>
+        <w:spacing w:before="0" w:beforeAutospacing="0" w:after="0" w:afterAutospacing="0" w:line="480" w:lineRule="atLeast"/>
+        <w:rPr>
+          <w:color w:val="091E42"/>
+          <w:sz w:val="27"/>
+          <w:szCs w:val="27"/>
+        </w:rPr>
+      </w:pPr>
+      <w:r>
+        <w:rPr>
+          <w:color w:val="091E42"/>
+          <w:sz w:val="27"/>
+          <w:szCs w:val="27"/>
+        </w:rPr>
+        <w:t>Date and time</w:t>
+      </w:r>
+    </w:p>
+    <w:p>
+      <w:pPr>
+        <w:pStyle w:val="NormalWeb"/>
+        <w:numPr>
+          <w:ilvl w:val="2"/>
+          <w:numId w:val="1"/>
+        </w:numPr>
+        <w:shd w:val="clear" w:color="auto" w:fill="F4F5F7"/>
+        <w:spacing w:before="0" w:beforeAutospacing="0" w:after="0" w:afterAutospacing="0" w:line="480" w:lineRule="atLeast"/>
+        <w:rPr>
+          <w:color w:val="091E42"/>
+          <w:sz w:val="27"/>
+          <w:szCs w:val="27"/>
+        </w:rPr>
+      </w:pPr>
+      <w:r>
+        <w:rPr>
+          <w:color w:val="091E42"/>
+          <w:sz w:val="27"/>
+          <w:szCs w:val="27"/>
+        </w:rPr>
+        <w:t>Commit message</w:t>
+      </w:r>
+    </w:p>
+    <w:p>
+      <w:pPr>
+        <w:shd w:val="clear" w:color="auto" w:fill="F4F5F7"/>
+        <w:spacing w:after="0" w:line="480" w:lineRule="atLeast"/>
+        <w:rPr>
+          <w:rFonts w:ascii="Times New Roman" w:eastAsia="Times New Roman" w:hAnsi="Times New Roman" w:cs="Times New Roman"/>
+          <w:color w:val="091E42"/>
+          <w:sz w:val="27"/>
+          <w:szCs w:val="27"/>
+          <w:lang w:eastAsia="en-IN"/>
+        </w:rPr>
+      </w:pPr>
+      <w:r>
+        <w:rPr>
+          <w:rFonts w:ascii="Times New Roman" w:eastAsia="Times New Roman" w:hAnsi="Times New Roman" w:cs="Times New Roman"/>
+          <w:b/>
+          <w:bCs/>
+          <w:color w:val="091E42"/>
+          <w:sz w:val="27"/>
+          <w:szCs w:val="27"/>
+          <w:lang w:eastAsia="en-IN"/>
+        </w:rPr>
+        <w:lastRenderedPageBreak/>
+        <w:t>More on the ‘git remote add origin url’ command</w:t>
+      </w:r>
+    </w:p>
+    <w:p>
+      <w:pPr>
+        <w:numPr>
+          <w:ilvl w:val="0"/>
+          <w:numId w:val="2"/>
+        </w:numPr>
+        <w:shd w:val="clear" w:color="auto" w:fill="F4F5F7"/>
+        <w:spacing w:after="0" w:line="480" w:lineRule="atLeast"/>
+        <w:ind w:left="1440"/>
+        <w:rPr>
+          <w:rFonts w:ascii="Times New Roman" w:eastAsia="Times New Roman" w:hAnsi="Times New Roman" w:cs="Times New Roman"/>
+          <w:color w:val="091E42"/>
+          <w:sz w:val="24"/>
+          <w:szCs w:val="24"/>
+          <w:lang w:eastAsia="en-IN"/>
+        </w:rPr>
+      </w:pPr>
+    </w:p>
+    <w:p>
+      <w:pPr>
+        <w:numPr>
+          <w:ilvl w:val="1"/>
+          <w:numId w:val="2"/>
+        </w:numPr>
+        <w:shd w:val="clear" w:color="auto" w:fill="F4F5F7"/>
+        <w:spacing w:after="0" w:line="480" w:lineRule="atLeast"/>
+        <w:rPr>
+          <w:rFonts w:ascii="Times New Roman" w:eastAsia="Times New Roman" w:hAnsi="Times New Roman" w:cs="Times New Roman"/>
+          <w:color w:val="091E42"/>
+          <w:sz w:val="27"/>
+          <w:szCs w:val="27"/>
+          <w:lang w:eastAsia="en-IN"/>
+        </w:rPr>
+      </w:pPr>
+      <w:r>
+        <w:rPr>
+          <w:rFonts w:ascii="Times New Roman" w:eastAsia="Times New Roman" w:hAnsi="Times New Roman" w:cs="Times New Roman"/>
+          <w:color w:val="091E42"/>
+          <w:sz w:val="27"/>
+          <w:szCs w:val="27"/>
+          <w:lang w:eastAsia="en-IN"/>
+        </w:rPr>
+        <w:t>Using this command, you can add a new remote repository to your local repository. To do so, you should use the </w:t>
+      </w:r>
+      <w:r>
+        <w:rPr>
+          <w:rFonts w:ascii="Times New Roman" w:eastAsia="Times New Roman" w:hAnsi="Times New Roman" w:cs="Times New Roman"/>
+          <w:b/>
+          <w:bCs/>
+          <w:color w:val="091E42"/>
+          <w:sz w:val="27"/>
+          <w:szCs w:val="27"/>
+          <w:lang w:eastAsia="en-IN"/>
+        </w:rPr>
+        <w:t>git remote add </w:t>
+      </w:r>
+      <w:r>
+        <w:rPr>
+          <w:rFonts w:ascii="Times New Roman" w:eastAsia="Times New Roman" w:hAnsi="Times New Roman" w:cs="Times New Roman"/>
+          <w:color w:val="091E42"/>
+          <w:sz w:val="27"/>
+          <w:szCs w:val="27"/>
+          <w:lang w:eastAsia="en-IN"/>
+        </w:rPr>
+        <w:t>command on the terminal, in the directory your repository is stored at. </w:t>
+      </w:r>
+      <w:r>
+        <w:rPr>
+          <w:rFonts w:ascii="Times New Roman" w:eastAsia="Times New Roman" w:hAnsi="Times New Roman" w:cs="Times New Roman"/>
+          <w:b/>
+          <w:bCs/>
+          <w:color w:val="091E42"/>
+          <w:sz w:val="27"/>
+          <w:szCs w:val="27"/>
+          <w:lang w:eastAsia="en-IN"/>
+        </w:rPr>
+        <w:t>The git remote add</w:t>
+      </w:r>
+      <w:r>
+        <w:rPr>
+          <w:rFonts w:ascii="Times New Roman" w:eastAsia="Times New Roman" w:hAnsi="Times New Roman" w:cs="Times New Roman"/>
+          <w:color w:val="091E42"/>
+          <w:sz w:val="27"/>
+          <w:szCs w:val="27"/>
+          <w:lang w:eastAsia="en-IN"/>
+        </w:rPr>
+        <w:t> command takes two arguments:</w:t>
+      </w:r>
+    </w:p>
+    <w:p>
+      <w:pPr>
+        <w:numPr>
+          <w:ilvl w:val="2"/>
+          <w:numId w:val="2"/>
+        </w:numPr>
+        <w:shd w:val="clear" w:color="auto" w:fill="F4F5F7"/>
+        <w:spacing w:after="0" w:line="480" w:lineRule="atLeast"/>
+        <w:rPr>
+          <w:rFonts w:ascii="Times New Roman" w:eastAsia="Times New Roman" w:hAnsi="Times New Roman" w:cs="Times New Roman"/>
+          <w:color w:val="091E42"/>
+          <w:sz w:val="27"/>
+          <w:szCs w:val="27"/>
+          <w:lang w:eastAsia="en-IN"/>
+        </w:rPr>
+      </w:pPr>
+      <w:r>
+        <w:rPr>
+          <w:rFonts w:ascii="Times New Roman" w:eastAsia="Times New Roman" w:hAnsi="Times New Roman" w:cs="Times New Roman"/>
+          <w:color w:val="091E42"/>
+          <w:sz w:val="27"/>
+          <w:szCs w:val="27"/>
+          <w:lang w:eastAsia="en-IN"/>
+        </w:rPr>
+        <w:t>A remote name, for example, origin (it can be any name)</w:t>
+      </w:r>
+    </w:p>
+    <w:p>
+      <w:pPr>
+        <w:numPr>
+          <w:ilvl w:val="2"/>
+          <w:numId w:val="2"/>
+        </w:numPr>
+        <w:shd w:val="clear" w:color="auto" w:fill="F4F5F7"/>
+        <w:spacing w:after="0" w:line="480" w:lineRule="atLeast"/>
+        <w:rPr>
+          <w:rFonts w:ascii="Times New Roman" w:eastAsia="Times New Roman" w:hAnsi="Times New Roman" w:cs="Times New Roman"/>
+          <w:color w:val="091E42"/>
+          <w:sz w:val="27"/>
+          <w:szCs w:val="27"/>
+          <w:lang w:eastAsia="en-IN"/>
+        </w:rPr>
+      </w:pPr>
+      <w:r>
+        <w:rPr>
+          <w:rFonts w:ascii="Times New Roman" w:eastAsia="Times New Roman" w:hAnsi="Times New Roman" w:cs="Times New Roman"/>
+          <w:color w:val="091E42"/>
+          <w:sz w:val="27"/>
+          <w:szCs w:val="27"/>
+          <w:lang w:eastAsia="en-IN"/>
+        </w:rPr>
+        <w:t>A remote URL, for example, </w:t>
+      </w:r>
+      <w:hyperlink r:id="rId10" w:tgtFrame="_blank" w:history="1">
+        <w:r>
+          <w:rPr>
+            <w:rFonts w:ascii="Times New Roman" w:eastAsia="Times New Roman" w:hAnsi="Times New Roman" w:cs="Times New Roman"/>
+            <w:color w:val="4F8AFB"/>
+            <w:sz w:val="27"/>
+            <w:szCs w:val="27"/>
+            <w:u w:val="single"/>
+            <w:lang w:eastAsia="en-IN"/>
+          </w:rPr>
+          <w:t>https://github.com/user/repo.git</w:t>
+        </w:r>
+      </w:hyperlink>
+      <w:r>
+        <w:rPr>
+          <w:rFonts w:ascii="Times New Roman" w:eastAsia="Times New Roman" w:hAnsi="Times New Roman" w:cs="Times New Roman"/>
+          <w:color w:val="091E42"/>
+          <w:sz w:val="27"/>
+          <w:szCs w:val="27"/>
+          <w:lang w:eastAsia="en-IN"/>
+        </w:rPr>
+        <w:t> (the address of the repository on your GitHub account that you want to link your local repository to.)</w:t>
+      </w:r>
+    </w:p>
+    <w:p>
+      <w:pPr>
+        <w:shd w:val="clear" w:color="auto" w:fill="F4F5F7"/>
+        <w:spacing w:after="0" w:line="480" w:lineRule="atLeast"/>
+        <w:rPr>
+          <w:rFonts w:ascii="Times New Roman" w:eastAsia="Times New Roman" w:hAnsi="Times New Roman" w:cs="Times New Roman"/>
+          <w:color w:val="091E42"/>
+          <w:sz w:val="27"/>
+          <w:szCs w:val="27"/>
+          <w:lang w:eastAsia="en-IN"/>
+        </w:rPr>
+      </w:pPr>
+      <w:r>
+        <w:rPr>
+          <w:rFonts w:ascii="Times New Roman" w:eastAsia="Times New Roman" w:hAnsi="Times New Roman" w:cs="Times New Roman"/>
+          <w:color w:val="091E42"/>
+          <w:sz w:val="27"/>
+          <w:szCs w:val="27"/>
+          <w:lang w:eastAsia="en-IN"/>
+        </w:rPr>
+        <w:t> </w:t>
+      </w:r>
+    </w:p>
+    <w:p>
+      <w:pPr>
+        <w:ind w:firstLine="720"/>
+      </w:pPr>
+      <w:r>
+        <w:rPr>
+          <w:noProof/>
+        </w:rPr>
+        <w:drawing>
+          <wp:inline distT="0" distB="0" distL="0" distR="0" wp14:anchorId="6DC92465" wp14:editId="40052AFA">
+            <wp:extent cx="5943600" cy="4360545"/>
+            <wp:effectExtent l="0" t="0" r="0" b="1905"/>
+            <wp:docPr id="4" name="Picture 4"/>
+            <wp:cNvGraphicFramePr>
+              <a:graphicFrameLocks xmlns:a="http://schemas.openxmlformats.org/drawingml/2006/main" noChangeAspect="1"/>
+            </wp:cNvGraphicFramePr>
+            <a:graphic xmlns:a="http://schemas.openxmlformats.org/drawingml/2006/main">
+              <a:graphicData uri="http://schemas.openxmlformats.org/drawingml/2006/picture">
+                <pic:pic xmlns:pic="http://schemas.openxmlformats.org/drawingml/2006/picture">
+                  <pic:nvPicPr>
+                    <pic:cNvPr id="1" name=""/>
+                    <pic:cNvPicPr/>
+                  </pic:nvPicPr>
+                  <pic:blipFill>
+                    <a:blip r:embed="rId11"/>
+                    <a:stretch>
+                      <a:fillRect/>
+                    </a:stretch>
+                  </pic:blipFill>
+                  <pic:spPr>
+                    <a:xfrm>
+                      <a:off x="0" y="0"/>
                       <a:ext cx="5943600" cy="4360545"/>
                     </a:xfrm>
                     <a:prstGeom prst="rect">
@@ -659,7 +625,7 @@
                     <pic:cNvPicPr/>
                   </pic:nvPicPr>
                   <pic:blipFill>
-                    <a:blip r:embed="rId10"/>
+                    <a:blip r:embed="rId12"/>
                     <a:stretch>
                       <a:fillRect/>
                     </a:stretch>
@@ -767,53 +733,17 @@
           <w:szCs w:val="24"/>
           <w:lang w:eastAsia="en-IN"/>
         </w:rPr>
-        <w:t xml:space="preserve">git revert </w:t>
-      </w:r>
-      <w:proofErr w:type="spellStart"/>
-      <w:r>
-        <w:rPr>
-          <w:rFonts w:ascii="Times New Roman" w:eastAsia="Times New Roman" w:hAnsi="Times New Roman" w:cs="Times New Roman"/>
-          <w:b/>
-          <w:bCs/>
+        <w:t>git revert commit_id</w:t>
+      </w:r>
+      <w:r>
+        <w:rPr>
+          <w:rFonts w:ascii="Times New Roman" w:eastAsia="Times New Roman" w:hAnsi="Times New Roman" w:cs="Times New Roman"/>
           <w:color w:val="091E42"/>
           <w:sz w:val="24"/>
           <w:szCs w:val="24"/>
           <w:lang w:eastAsia="en-IN"/>
         </w:rPr>
-        <w:t>commit_id</w:t>
-      </w:r>
-      <w:proofErr w:type="spellEnd"/>
-      <w:r>
-        <w:rPr>
-          <w:rFonts w:ascii="Times New Roman" w:eastAsia="Times New Roman" w:hAnsi="Times New Roman" w:cs="Times New Roman"/>
-          <w:color w:val="091E42"/>
-          <w:sz w:val="24"/>
-          <w:szCs w:val="24"/>
-          <w:lang w:eastAsia="en-IN"/>
-        </w:rPr>
-        <w:t xml:space="preserve">: This command helps you when you have already staged your files and committed the changes and want to go back to your previous commit. Instead of removing the previous commit from the project history, git revert will figure out how to undo the changes introduced by the previous commit and appends a new commit that reverts the content and the changes introduced by the previous commit. This prevents </w:t>
-      </w:r>
-      <w:proofErr w:type="spellStart"/>
-      <w:r>
-        <w:rPr>
-          <w:rFonts w:ascii="Times New Roman" w:eastAsia="Times New Roman" w:hAnsi="Times New Roman" w:cs="Times New Roman"/>
-          <w:color w:val="091E42"/>
-          <w:sz w:val="24"/>
-          <w:szCs w:val="24"/>
-          <w:lang w:eastAsia="en-IN"/>
-        </w:rPr>
-        <w:t>git</w:t>
-      </w:r>
-      <w:proofErr w:type="spellEnd"/>
-      <w:r>
-        <w:rPr>
-          <w:rFonts w:ascii="Times New Roman" w:eastAsia="Times New Roman" w:hAnsi="Times New Roman" w:cs="Times New Roman"/>
-          <w:color w:val="091E42"/>
-          <w:sz w:val="24"/>
-          <w:szCs w:val="24"/>
-          <w:lang w:eastAsia="en-IN"/>
-        </w:rPr>
-        <w:t xml:space="preserve"> from deleting any commits, which is important to maintain the integrity of your revision history</w:t>
+        <w:t>: This command helps you when you have already staged your files and committed the changes and want to go back to your previous commit. Instead of removing the previous commit from the project history, git revert will figure out how to undo the changes introduced by the previous commit and appends a new commit that reverts the content and the changes introduced by the previous commit. This prevents git from deleting any commits, which is important to maintain the integrity of your revision history</w:t>
       </w:r>
     </w:p>
     <w:p>
@@ -864,9 +794,18 @@
           <w:szCs w:val="24"/>
           <w:lang w:eastAsia="en-IN"/>
         </w:rPr>
-        <w:t xml:space="preserve">hard </w:t>
-      </w:r>
-      <w:proofErr w:type="spellStart"/>
+        <w:t>hard commit</w:t>
+      </w:r>
+      <w:r>
+        <w:rPr>
+          <w:rFonts w:ascii="Times New Roman" w:eastAsia="Times New Roman" w:hAnsi="Times New Roman" w:cs="Times New Roman"/>
+          <w:color w:val="091E42"/>
+          <w:sz w:val="24"/>
+          <w:szCs w:val="24"/>
+          <w:lang w:eastAsia="en-IN"/>
+        </w:rPr>
+        <w:t>_</w:t>
+      </w:r>
       <w:r>
         <w:rPr>
           <w:rFonts w:ascii="Times New Roman" w:eastAsia="Times New Roman" w:hAnsi="Times New Roman" w:cs="Times New Roman"/>
@@ -877,7 +816,7 @@
           <w:szCs w:val="24"/>
           <w:lang w:eastAsia="en-IN"/>
         </w:rPr>
-        <w:t>commit</w:t>
+        <w:t>id: </w:t>
       </w:r>
       <w:r>
         <w:rPr>
@@ -887,165 +826,18 @@
           <w:szCs w:val="24"/>
           <w:lang w:eastAsia="en-IN"/>
         </w:rPr>
-        <w:t>_</w:t>
-      </w:r>
-      <w:r>
-        <w:rPr>
-          <w:rFonts w:ascii="Times New Roman" w:eastAsia="Times New Roman" w:hAnsi="Times New Roman" w:cs="Times New Roman"/>
-          <w:b/>
-          <w:bCs/>
+        <w:t xml:space="preserve">This command helps you when you have already staged your files and committed your changes, want to go back to your previous commit, and want to remove your present commit.Specifically, this command tells git to think of </w:t>
+      </w:r>
+      <w:r>
+        <w:rPr>
+          <w:rFonts w:ascii="Times New Roman" w:eastAsia="Times New Roman" w:hAnsi="Times New Roman" w:cs="Times New Roman"/>
           <w:color w:val="091E42"/>
           <w:sz w:val="24"/>
           <w:szCs w:val="24"/>
           <w:lang w:eastAsia="en-IN"/>
         </w:rPr>
-        <w:t>id</w:t>
-      </w:r>
-      <w:proofErr w:type="spellEnd"/>
-      <w:r>
-        <w:rPr>
-          <w:rFonts w:ascii="Times New Roman" w:eastAsia="Times New Roman" w:hAnsi="Times New Roman" w:cs="Times New Roman"/>
-          <w:b/>
-          <w:bCs/>
-          <w:color w:val="091E42"/>
-          <w:sz w:val="24"/>
-          <w:szCs w:val="24"/>
-          <w:lang w:eastAsia="en-IN"/>
-        </w:rPr>
-        <w:t>: </w:t>
-      </w:r>
-      <w:r>
-        <w:rPr>
-          <w:rFonts w:ascii="Times New Roman" w:eastAsia="Times New Roman" w:hAnsi="Times New Roman" w:cs="Times New Roman"/>
-          <w:color w:val="091E42"/>
-          <w:sz w:val="24"/>
-          <w:szCs w:val="24"/>
-          <w:lang w:eastAsia="en-IN"/>
-        </w:rPr>
-        <w:t xml:space="preserve">This command helps you when you have already staged your files and committed your changes, want to go back to your previous commit, and want to remove your present </w:t>
-      </w:r>
-      <w:proofErr w:type="spellStart"/>
-      <w:proofErr w:type="gramStart"/>
-      <w:r>
-        <w:rPr>
-          <w:rFonts w:ascii="Times New Roman" w:eastAsia="Times New Roman" w:hAnsi="Times New Roman" w:cs="Times New Roman"/>
-          <w:color w:val="091E42"/>
-          <w:sz w:val="24"/>
-          <w:szCs w:val="24"/>
-          <w:lang w:eastAsia="en-IN"/>
-        </w:rPr>
-        <w:t>commit.Specifically</w:t>
-      </w:r>
-      <w:proofErr w:type="spellEnd"/>
-      <w:proofErr w:type="gramEnd"/>
-      <w:r>
-        <w:rPr>
-          <w:rFonts w:ascii="Times New Roman" w:eastAsia="Times New Roman" w:hAnsi="Times New Roman" w:cs="Times New Roman"/>
-          <w:color w:val="091E42"/>
-          <w:sz w:val="24"/>
-          <w:szCs w:val="24"/>
-          <w:lang w:eastAsia="en-IN"/>
-        </w:rPr>
-        <w:t xml:space="preserve">, this command tells git to think of </w:t>
-      </w:r>
-      <w:r>
-        <w:rPr>
-          <w:rFonts w:ascii="Times New Roman" w:eastAsia="Times New Roman" w:hAnsi="Times New Roman" w:cs="Times New Roman"/>
-          <w:color w:val="091E42"/>
-          <w:sz w:val="24"/>
-          <w:szCs w:val="24"/>
-          <w:lang w:eastAsia="en-IN"/>
-        </w:rPr>
         <w:lastRenderedPageBreak/>
-        <w:t>&lt;</w:t>
-      </w:r>
-      <w:proofErr w:type="spellStart"/>
-      <w:r>
-        <w:rPr>
-          <w:rFonts w:ascii="Times New Roman" w:eastAsia="Times New Roman" w:hAnsi="Times New Roman" w:cs="Times New Roman"/>
-          <w:color w:val="091E42"/>
-          <w:sz w:val="24"/>
-          <w:szCs w:val="24"/>
-          <w:lang w:eastAsia="en-IN"/>
-        </w:rPr>
-        <w:t>commit_id</w:t>
-      </w:r>
-      <w:proofErr w:type="spellEnd"/>
-      <w:r>
-        <w:rPr>
-          <w:rFonts w:ascii="Times New Roman" w:eastAsia="Times New Roman" w:hAnsi="Times New Roman" w:cs="Times New Roman"/>
-          <w:color w:val="091E42"/>
-          <w:sz w:val="24"/>
-          <w:szCs w:val="24"/>
-          <w:lang w:eastAsia="en-IN"/>
-        </w:rPr>
-        <w:t>&gt; as the latest commit in your history and revert any file to what they were at &lt;</w:t>
-      </w:r>
-      <w:proofErr w:type="spellStart"/>
-      <w:r>
-        <w:rPr>
-          <w:rFonts w:ascii="Times New Roman" w:eastAsia="Times New Roman" w:hAnsi="Times New Roman" w:cs="Times New Roman"/>
-          <w:color w:val="091E42"/>
-          <w:sz w:val="24"/>
-          <w:szCs w:val="24"/>
-          <w:lang w:eastAsia="en-IN"/>
-        </w:rPr>
-        <w:t>commit_id</w:t>
-      </w:r>
-      <w:proofErr w:type="spellEnd"/>
-      <w:r>
-        <w:rPr>
-          <w:rFonts w:ascii="Times New Roman" w:eastAsia="Times New Roman" w:hAnsi="Times New Roman" w:cs="Times New Roman"/>
-          <w:color w:val="091E42"/>
-          <w:sz w:val="24"/>
-          <w:szCs w:val="24"/>
-          <w:lang w:eastAsia="en-IN"/>
-        </w:rPr>
-        <w:t>&gt;. Any commit that you made after &lt;</w:t>
-      </w:r>
-      <w:proofErr w:type="spellStart"/>
-      <w:r>
-        <w:rPr>
-          <w:rFonts w:ascii="Times New Roman" w:eastAsia="Times New Roman" w:hAnsi="Times New Roman" w:cs="Times New Roman"/>
-          <w:color w:val="091E42"/>
-          <w:sz w:val="24"/>
-          <w:szCs w:val="24"/>
-          <w:lang w:eastAsia="en-IN"/>
-        </w:rPr>
-        <w:t>commit_id</w:t>
-      </w:r>
-      <w:proofErr w:type="spellEnd"/>
-      <w:r>
-        <w:rPr>
-          <w:rFonts w:ascii="Times New Roman" w:eastAsia="Times New Roman" w:hAnsi="Times New Roman" w:cs="Times New Roman"/>
-          <w:color w:val="091E42"/>
-          <w:sz w:val="24"/>
-          <w:szCs w:val="24"/>
-          <w:lang w:eastAsia="en-IN"/>
-        </w:rPr>
-        <w:t>&gt; will no longer be in your history. In other words, git will dispose of any commits that happened after &lt;</w:t>
-      </w:r>
-      <w:proofErr w:type="spellStart"/>
-      <w:r>
-        <w:rPr>
-          <w:rFonts w:ascii="Times New Roman" w:eastAsia="Times New Roman" w:hAnsi="Times New Roman" w:cs="Times New Roman"/>
-          <w:color w:val="091E42"/>
-          <w:sz w:val="24"/>
-          <w:szCs w:val="24"/>
-          <w:lang w:eastAsia="en-IN"/>
-        </w:rPr>
-        <w:t>commit_id</w:t>
-      </w:r>
-      <w:proofErr w:type="spellEnd"/>
-      <w:r>
-        <w:rPr>
-          <w:rFonts w:ascii="Times New Roman" w:eastAsia="Times New Roman" w:hAnsi="Times New Roman" w:cs="Times New Roman"/>
-          <w:color w:val="091E42"/>
-          <w:sz w:val="24"/>
-          <w:szCs w:val="24"/>
-          <w:lang w:eastAsia="en-IN"/>
-        </w:rPr>
-        <w:t>&gt; as if they never took place.</w:t>
+        <w:t>&lt;commit_id&gt; as the latest commit in your history and revert any file to what they were at &lt;commit_id&gt;. Any commit that you made after &lt;commit_id&gt; will no longer be in your history. In other words, git will dispose of any commits that happened after &lt;commit_id&gt; as if they never took place.</w:t>
       </w:r>
     </w:p>
     <w:p>
@@ -1235,9 +1027,31 @@
           <w:szCs w:val="27"/>
           <w:lang w:eastAsia="en-IN"/>
         </w:rPr>
-        <w:t xml:space="preserve">git </w:t>
-      </w:r>
-      <w:proofErr w:type="gramStart"/>
+        <w:t>git checkout</w:t>
+      </w:r>
+      <w:r>
+        <w:rPr>
+          <w:rFonts w:ascii="Times New Roman" w:eastAsia="Times New Roman" w:hAnsi="Times New Roman" w:cs="Times New Roman"/>
+          <w:color w:val="091E42"/>
+          <w:sz w:val="27"/>
+          <w:szCs w:val="27"/>
+          <w:lang w:eastAsia="en-IN"/>
+        </w:rPr>
+        <w:t>  it will show all the files available for checkout(in windows) then write the command</w:t>
+      </w:r>
+    </w:p>
+    <w:p>
+      <w:pPr>
+        <w:shd w:val="clear" w:color="auto" w:fill="F4F5F7"/>
+        <w:spacing w:after="0" w:line="480" w:lineRule="atLeast"/>
+        <w:rPr>
+          <w:rFonts w:ascii="Times New Roman" w:eastAsia="Times New Roman" w:hAnsi="Times New Roman" w:cs="Times New Roman"/>
+          <w:color w:val="091E42"/>
+          <w:sz w:val="27"/>
+          <w:szCs w:val="27"/>
+          <w:lang w:eastAsia="en-IN"/>
+        </w:rPr>
+      </w:pPr>
       <w:r>
         <w:rPr>
           <w:rFonts w:ascii="Times New Roman" w:eastAsia="Times New Roman" w:hAnsi="Times New Roman" w:cs="Times New Roman"/>
@@ -1250,28 +1064,7 @@
           <w:szCs w:val="27"/>
           <w:lang w:eastAsia="en-IN"/>
         </w:rPr>
-        <w:t>checkout</w:t>
-      </w:r>
-      <w:r>
-        <w:rPr>
-          <w:rFonts w:ascii="Times New Roman" w:eastAsia="Times New Roman" w:hAnsi="Times New Roman" w:cs="Times New Roman"/>
-          <w:color w:val="091E42"/>
-          <w:sz w:val="27"/>
-          <w:szCs w:val="27"/>
-          <w:lang w:eastAsia="en-IN"/>
-        </w:rPr>
-        <w:t>  it</w:t>
-      </w:r>
-      <w:proofErr w:type="gramEnd"/>
-      <w:r>
-        <w:rPr>
-          <w:rFonts w:ascii="Times New Roman" w:eastAsia="Times New Roman" w:hAnsi="Times New Roman" w:cs="Times New Roman"/>
-          <w:color w:val="091E42"/>
-          <w:sz w:val="27"/>
-          <w:szCs w:val="27"/>
-          <w:lang w:eastAsia="en-IN"/>
-        </w:rPr>
-        <w:t xml:space="preserve"> will show all the files available for checkout(in windows) then write the command</w:t>
+        <w:t>git checkout (file name)</w:t>
       </w:r>
     </w:p>
     <w:p>
@@ -1289,61 +1082,12 @@
       <w:r>
         <w:rPr>
           <w:rFonts w:ascii="Times New Roman" w:eastAsia="Times New Roman" w:hAnsi="Times New Roman" w:cs="Times New Roman"/>
-          <w:b/>
-          <w:bCs/>
-          <w:i/>
-          <w:iCs/>
-          <w:color w:val="091E42"/>
-          <w:sz w:val="27"/>
-          <w:szCs w:val="27"/>
-          <w:lang w:eastAsia="en-IN"/>
-        </w:rPr>
-        <w:t>git checkout (file name)</w:t>
-      </w:r>
-    </w:p>
-    <w:p>
-      <w:pPr>
-        <w:shd w:val="clear" w:color="auto" w:fill="F4F5F7"/>
-        <w:spacing w:after="0" w:line="480" w:lineRule="atLeast"/>
-        <w:rPr>
-          <w:rFonts w:ascii="Times New Roman" w:eastAsia="Times New Roman" w:hAnsi="Times New Roman" w:cs="Times New Roman"/>
-          <w:color w:val="091E42"/>
-          <w:sz w:val="27"/>
-          <w:szCs w:val="27"/>
-          <w:lang w:eastAsia="en-IN"/>
-        </w:rPr>
-      </w:pPr>
-      <w:r>
-        <w:rPr>
-          <w:rFonts w:ascii="Times New Roman" w:eastAsia="Times New Roman" w:hAnsi="Times New Roman" w:cs="Times New Roman"/>
-          <w:color w:val="091E42"/>
-          <w:sz w:val="27"/>
-          <w:szCs w:val="27"/>
-          <w:lang w:eastAsia="en-IN"/>
-        </w:rPr>
-        <w:t xml:space="preserve">For </w:t>
-      </w:r>
-      <w:proofErr w:type="spellStart"/>
-      <w:r>
-        <w:rPr>
-          <w:rFonts w:ascii="Times New Roman" w:eastAsia="Times New Roman" w:hAnsi="Times New Roman" w:cs="Times New Roman"/>
-          <w:color w:val="091E42"/>
-          <w:sz w:val="27"/>
-          <w:szCs w:val="27"/>
-          <w:lang w:eastAsia="en-IN"/>
-        </w:rPr>
-        <w:t>eg.</w:t>
-      </w:r>
-      <w:proofErr w:type="spellEnd"/>
-      <w:r>
-        <w:rPr>
-          <w:rFonts w:ascii="Times New Roman" w:eastAsia="Times New Roman" w:hAnsi="Times New Roman" w:cs="Times New Roman"/>
-          <w:color w:val="091E42"/>
-          <w:sz w:val="27"/>
-          <w:szCs w:val="27"/>
-          <w:lang w:eastAsia="en-IN"/>
-        </w:rPr>
-        <w:t xml:space="preserve"> in our case, it will be</w:t>
+          <w:color w:val="091E42"/>
+          <w:sz w:val="27"/>
+          <w:szCs w:val="27"/>
+          <w:lang w:eastAsia="en-IN"/>
+        </w:rPr>
+        <w:t>For eg. in our case, it will be</w:t>
       </w:r>
     </w:p>
     <w:p>
@@ -1479,375 +1223,6 @@
                 <pic:pic xmlns:pic="http://schemas.openxmlformats.org/drawingml/2006/picture">
                   <pic:nvPicPr>
                     <pic:cNvPr id="0" name="Picture 1"/>
-                    <pic:cNvPicPr>
-                      <a:picLocks noChangeAspect="1" noChangeArrowheads="1"/>
-                    </pic:cNvPicPr>
-                  </pic:nvPicPr>
-                  <pic:blipFill>
-                    <a:blip r:embed="rId11">
-                      <a:extLst>
-                        <a:ext uri="{28A0092B-C50C-407E-A947-70E740481C1C}">
-                          <a14:useLocalDpi xmlns:a14="http://schemas.microsoft.com/office/drawing/2010/main" val="0"/>
-                        </a:ext>
-                      </a:extLst>
-                    </a:blip>
-                    <a:srcRect/>
-                    <a:stretch>
-                      <a:fillRect/>
-                    </a:stretch>
-                  </pic:blipFill>
-                  <pic:spPr bwMode="auto">
-                    <a:xfrm>
-                      <a:off x="0" y="0"/>
-                      <a:ext cx="5715000" cy="3208655"/>
-                    </a:xfrm>
-                    <a:prstGeom prst="rect">
-                      <a:avLst/>
-                    </a:prstGeom>
-                    <a:noFill/>
-                    <a:ln>
-                      <a:noFill/>
-                    </a:ln>
-                  </pic:spPr>
-                </pic:pic>
-              </a:graphicData>
-            </a:graphic>
-          </wp:inline>
-        </w:drawing>
-      </w:r>
-    </w:p>
-    <w:p>
-      <w:pPr>
-        <w:shd w:val="clear" w:color="auto" w:fill="F4F5F7"/>
-        <w:spacing w:after="0" w:line="480" w:lineRule="atLeast"/>
-        <w:jc w:val="center"/>
-        <w:rPr>
-          <w:rFonts w:ascii="Times New Roman" w:eastAsia="Times New Roman" w:hAnsi="Times New Roman" w:cs="Times New Roman"/>
-          <w:color w:val="091E42"/>
-          <w:sz w:val="27"/>
-          <w:szCs w:val="27"/>
-          <w:lang w:eastAsia="en-IN"/>
-        </w:rPr>
-      </w:pPr>
-      <w:r>
-        <w:rPr>
-          <w:rFonts w:ascii="Times New Roman" w:eastAsia="Times New Roman" w:hAnsi="Times New Roman" w:cs="Times New Roman"/>
-          <w:color w:val="091E42"/>
-          <w:sz w:val="27"/>
-          <w:szCs w:val="27"/>
-          <w:lang w:eastAsia="en-IN"/>
-        </w:rPr>
-        <w:t> </w:t>
-      </w:r>
-    </w:p>
-    <w:p>
-      <w:pPr>
-        <w:shd w:val="clear" w:color="auto" w:fill="F4F5F7"/>
-        <w:spacing w:after="0" w:line="480" w:lineRule="atLeast"/>
-        <w:rPr>
-          <w:rFonts w:ascii="Times New Roman" w:eastAsia="Times New Roman" w:hAnsi="Times New Roman" w:cs="Times New Roman"/>
-          <w:color w:val="091E42"/>
-          <w:sz w:val="27"/>
-          <w:szCs w:val="27"/>
-          <w:lang w:eastAsia="en-IN"/>
-        </w:rPr>
-      </w:pPr>
-      <w:r>
-        <w:rPr>
-          <w:rFonts w:ascii="Times New Roman" w:eastAsia="Times New Roman" w:hAnsi="Times New Roman" w:cs="Times New Roman"/>
-          <w:color w:val="091E42"/>
-          <w:sz w:val="27"/>
-          <w:szCs w:val="27"/>
-          <w:lang w:eastAsia="en-IN"/>
-        </w:rPr>
-        <w:t> </w:t>
-      </w:r>
-    </w:p>
-    <w:p>
-      <w:pPr>
-        <w:shd w:val="clear" w:color="auto" w:fill="F4F5F7"/>
-        <w:spacing w:after="0" w:line="480" w:lineRule="atLeast"/>
-        <w:rPr>
-          <w:rFonts w:ascii="Times New Roman" w:eastAsia="Times New Roman" w:hAnsi="Times New Roman" w:cs="Times New Roman"/>
-          <w:color w:val="091E42"/>
-          <w:sz w:val="27"/>
-          <w:szCs w:val="27"/>
-          <w:lang w:eastAsia="en-IN"/>
-        </w:rPr>
-      </w:pPr>
-      <w:r>
-        <w:rPr>
-          <w:rFonts w:ascii="Times New Roman" w:eastAsia="Times New Roman" w:hAnsi="Times New Roman" w:cs="Times New Roman"/>
-          <w:color w:val="091E42"/>
-          <w:sz w:val="27"/>
-          <w:szCs w:val="27"/>
-          <w:lang w:eastAsia="en-IN"/>
-        </w:rPr>
-        <w:t>File </w:t>
-      </w:r>
-      <w:r>
-        <w:rPr>
-          <w:rFonts w:ascii="Times New Roman" w:eastAsia="Times New Roman" w:hAnsi="Times New Roman" w:cs="Times New Roman"/>
-          <w:b/>
-          <w:bCs/>
-          <w:i/>
-          <w:iCs/>
-          <w:color w:val="091E42"/>
-          <w:sz w:val="27"/>
-          <w:szCs w:val="27"/>
-          <w:lang w:eastAsia="en-IN"/>
-        </w:rPr>
-        <w:t>add.java</w:t>
-      </w:r>
-      <w:r>
-        <w:rPr>
-          <w:rFonts w:ascii="Times New Roman" w:eastAsia="Times New Roman" w:hAnsi="Times New Roman" w:cs="Times New Roman"/>
-          <w:color w:val="091E42"/>
-          <w:sz w:val="27"/>
-          <w:szCs w:val="27"/>
-          <w:lang w:eastAsia="en-IN"/>
-        </w:rPr>
-        <w:t> deleted</w:t>
-      </w:r>
-    </w:p>
-    <w:p>
-      <w:pPr>
-        <w:shd w:val="clear" w:color="auto" w:fill="F4F5F7"/>
-        <w:spacing w:after="0" w:line="480" w:lineRule="atLeast"/>
-        <w:rPr>
-          <w:rFonts w:ascii="Times New Roman" w:eastAsia="Times New Roman" w:hAnsi="Times New Roman" w:cs="Times New Roman"/>
-          <w:color w:val="091E42"/>
-          <w:sz w:val="27"/>
-          <w:szCs w:val="27"/>
-          <w:lang w:eastAsia="en-IN"/>
-        </w:rPr>
-      </w:pPr>
-      <w:r>
-        <w:rPr>
-          <w:rFonts w:ascii="Times New Roman" w:eastAsia="Times New Roman" w:hAnsi="Times New Roman" w:cs="Times New Roman"/>
-          <w:color w:val="091E42"/>
-          <w:sz w:val="27"/>
-          <w:szCs w:val="27"/>
-          <w:lang w:eastAsia="en-IN"/>
-        </w:rPr>
-        <w:t> </w:t>
-      </w:r>
-    </w:p>
-    <w:p>
-      <w:pPr>
-        <w:shd w:val="clear" w:color="auto" w:fill="F4F5F7"/>
-        <w:spacing w:after="0" w:line="480" w:lineRule="atLeast"/>
-        <w:jc w:val="center"/>
-        <w:rPr>
-          <w:rFonts w:ascii="Times New Roman" w:eastAsia="Times New Roman" w:hAnsi="Times New Roman" w:cs="Times New Roman"/>
-          <w:color w:val="091E42"/>
-          <w:sz w:val="27"/>
-          <w:szCs w:val="27"/>
-          <w:lang w:eastAsia="en-IN"/>
-        </w:rPr>
-      </w:pPr>
-      <w:r>
-        <w:rPr>
-          <w:rFonts w:ascii="Times New Roman" w:eastAsia="Times New Roman" w:hAnsi="Times New Roman" w:cs="Times New Roman"/>
-          <w:noProof/>
-          <w:color w:val="091E42"/>
-          <w:sz w:val="27"/>
-          <w:szCs w:val="27"/>
-          <w:lang w:eastAsia="en-IN"/>
-        </w:rPr>
-        <w:drawing>
-          <wp:inline distT="0" distB="0" distL="0" distR="0" wp14:anchorId="35F5E330" wp14:editId="3ECA3847">
-            <wp:extent cx="5715000" cy="3208655"/>
-            <wp:effectExtent l="0" t="0" r="0" b="0"/>
-            <wp:docPr id="7" name="Picture 7"/>
-            <wp:cNvGraphicFramePr>
-              <a:graphicFrameLocks xmlns:a="http://schemas.openxmlformats.org/drawingml/2006/main" noChangeAspect="1"/>
-            </wp:cNvGraphicFramePr>
-            <a:graphic xmlns:a="http://schemas.openxmlformats.org/drawingml/2006/main">
-              <a:graphicData uri="http://schemas.openxmlformats.org/drawingml/2006/picture">
-                <pic:pic xmlns:pic="http://schemas.openxmlformats.org/drawingml/2006/picture">
-                  <pic:nvPicPr>
-                    <pic:cNvPr id="0" name="Picture 2"/>
-                    <pic:cNvPicPr>
-                      <a:picLocks noChangeAspect="1" noChangeArrowheads="1"/>
-                    </pic:cNvPicPr>
-                  </pic:nvPicPr>
-                  <pic:blipFill>
-                    <a:blip r:embed="rId12">
-                      <a:extLst>
-                        <a:ext uri="{28A0092B-C50C-407E-A947-70E740481C1C}">
-                          <a14:useLocalDpi xmlns:a14="http://schemas.microsoft.com/office/drawing/2010/main" val="0"/>
-                        </a:ext>
-                      </a:extLst>
-                    </a:blip>
-                    <a:srcRect/>
-                    <a:stretch>
-                      <a:fillRect/>
-                    </a:stretch>
-                  </pic:blipFill>
-                  <pic:spPr bwMode="auto">
-                    <a:xfrm>
-                      <a:off x="0" y="0"/>
-                      <a:ext cx="5715000" cy="3208655"/>
-                    </a:xfrm>
-                    <a:prstGeom prst="rect">
-                      <a:avLst/>
-                    </a:prstGeom>
-                    <a:noFill/>
-                    <a:ln>
-                      <a:noFill/>
-                    </a:ln>
-                  </pic:spPr>
-                </pic:pic>
-              </a:graphicData>
-            </a:graphic>
-          </wp:inline>
-        </w:drawing>
-      </w:r>
-    </w:p>
-    <w:p>
-      <w:pPr>
-        <w:shd w:val="clear" w:color="auto" w:fill="F4F5F7"/>
-        <w:spacing w:after="0" w:line="480" w:lineRule="atLeast"/>
-        <w:jc w:val="center"/>
-        <w:rPr>
-          <w:rFonts w:ascii="Times New Roman" w:eastAsia="Times New Roman" w:hAnsi="Times New Roman" w:cs="Times New Roman"/>
-          <w:color w:val="091E42"/>
-          <w:sz w:val="27"/>
-          <w:szCs w:val="27"/>
-          <w:lang w:eastAsia="en-IN"/>
-        </w:rPr>
-      </w:pPr>
-      <w:r>
-        <w:rPr>
-          <w:rFonts w:ascii="Times New Roman" w:eastAsia="Times New Roman" w:hAnsi="Times New Roman" w:cs="Times New Roman"/>
-          <w:color w:val="091E42"/>
-          <w:sz w:val="27"/>
-          <w:szCs w:val="27"/>
-          <w:lang w:eastAsia="en-IN"/>
-        </w:rPr>
-        <w:t> </w:t>
-      </w:r>
-    </w:p>
-    <w:p>
-      <w:pPr>
-        <w:shd w:val="clear" w:color="auto" w:fill="F4F5F7"/>
-        <w:spacing w:after="0" w:line="480" w:lineRule="atLeast"/>
-        <w:rPr>
-          <w:rFonts w:ascii="Times New Roman" w:eastAsia="Times New Roman" w:hAnsi="Times New Roman" w:cs="Times New Roman"/>
-          <w:color w:val="091E42"/>
-          <w:sz w:val="27"/>
-          <w:szCs w:val="27"/>
-          <w:lang w:eastAsia="en-IN"/>
-        </w:rPr>
-      </w:pPr>
-      <w:r>
-        <w:rPr>
-          <w:rFonts w:ascii="Times New Roman" w:eastAsia="Times New Roman" w:hAnsi="Times New Roman" w:cs="Times New Roman"/>
-          <w:color w:val="091E42"/>
-          <w:sz w:val="27"/>
-          <w:szCs w:val="27"/>
-          <w:lang w:eastAsia="en-IN"/>
-        </w:rPr>
-        <w:lastRenderedPageBreak/>
-        <w:t> </w:t>
-      </w:r>
-    </w:p>
-    <w:p>
-      <w:pPr>
-        <w:shd w:val="clear" w:color="auto" w:fill="F4F5F7"/>
-        <w:spacing w:after="0" w:line="480" w:lineRule="atLeast"/>
-        <w:rPr>
-          <w:rFonts w:ascii="Times New Roman" w:eastAsia="Times New Roman" w:hAnsi="Times New Roman" w:cs="Times New Roman"/>
-          <w:color w:val="091E42"/>
-          <w:sz w:val="27"/>
-          <w:szCs w:val="27"/>
-          <w:lang w:eastAsia="en-IN"/>
-        </w:rPr>
-      </w:pPr>
-      <w:r>
-        <w:rPr>
-          <w:rFonts w:ascii="Times New Roman" w:eastAsia="Times New Roman" w:hAnsi="Times New Roman" w:cs="Times New Roman"/>
-          <w:color w:val="091E42"/>
-          <w:sz w:val="27"/>
-          <w:szCs w:val="27"/>
-          <w:lang w:eastAsia="en-IN"/>
-        </w:rPr>
-        <w:t>Now run command </w:t>
-      </w:r>
-      <w:r>
-        <w:rPr>
-          <w:rFonts w:ascii="Times New Roman" w:eastAsia="Times New Roman" w:hAnsi="Times New Roman" w:cs="Times New Roman"/>
-          <w:b/>
-          <w:bCs/>
-          <w:i/>
-          <w:iCs/>
-          <w:color w:val="091E42"/>
-          <w:sz w:val="27"/>
-          <w:szCs w:val="27"/>
-          <w:lang w:eastAsia="en-IN"/>
-        </w:rPr>
-        <w:t>Git checkout add.java</w:t>
-      </w:r>
-    </w:p>
-    <w:p>
-      <w:pPr>
-        <w:shd w:val="clear" w:color="auto" w:fill="F4F5F7"/>
-        <w:spacing w:after="0" w:line="480" w:lineRule="atLeast"/>
-        <w:rPr>
-          <w:rFonts w:ascii="Times New Roman" w:eastAsia="Times New Roman" w:hAnsi="Times New Roman" w:cs="Times New Roman"/>
-          <w:color w:val="091E42"/>
-          <w:sz w:val="27"/>
-          <w:szCs w:val="27"/>
-          <w:lang w:eastAsia="en-IN"/>
-        </w:rPr>
-      </w:pPr>
-      <w:r>
-        <w:rPr>
-          <w:rFonts w:ascii="Times New Roman" w:eastAsia="Times New Roman" w:hAnsi="Times New Roman" w:cs="Times New Roman"/>
-          <w:color w:val="091E42"/>
-          <w:sz w:val="27"/>
-          <w:szCs w:val="27"/>
-          <w:lang w:eastAsia="en-IN"/>
-        </w:rPr>
-        <w:t> </w:t>
-      </w:r>
-    </w:p>
-    <w:p>
-      <w:pPr>
-        <w:shd w:val="clear" w:color="auto" w:fill="F4F5F7"/>
-        <w:spacing w:after="0" w:line="480" w:lineRule="atLeast"/>
-        <w:jc w:val="center"/>
-        <w:rPr>
-          <w:rFonts w:ascii="Times New Roman" w:eastAsia="Times New Roman" w:hAnsi="Times New Roman" w:cs="Times New Roman"/>
-          <w:color w:val="091E42"/>
-          <w:sz w:val="27"/>
-          <w:szCs w:val="27"/>
-          <w:lang w:eastAsia="en-IN"/>
-        </w:rPr>
-      </w:pPr>
-      <w:r>
-        <w:rPr>
-          <w:rFonts w:ascii="Times New Roman" w:eastAsia="Times New Roman" w:hAnsi="Times New Roman" w:cs="Times New Roman"/>
-          <w:noProof/>
-          <w:color w:val="091E42"/>
-          <w:sz w:val="27"/>
-          <w:szCs w:val="27"/>
-          <w:lang w:eastAsia="en-IN"/>
-        </w:rPr>
-        <w:drawing>
-          <wp:inline distT="0" distB="0" distL="0" distR="0" wp14:anchorId="35196C06" wp14:editId="71FE654D">
-            <wp:extent cx="5715000" cy="3208655"/>
-            <wp:effectExtent l="0" t="0" r="0" b="0"/>
-            <wp:docPr id="6" name="Picture 6"/>
-            <wp:cNvGraphicFramePr>
-              <a:graphicFrameLocks xmlns:a="http://schemas.openxmlformats.org/drawingml/2006/main" noChangeAspect="1"/>
-            </wp:cNvGraphicFramePr>
-            <a:graphic xmlns:a="http://schemas.openxmlformats.org/drawingml/2006/main">
-              <a:graphicData uri="http://schemas.openxmlformats.org/drawingml/2006/picture">
-                <pic:pic xmlns:pic="http://schemas.openxmlformats.org/drawingml/2006/picture">
-                  <pic:nvPicPr>
-                    <pic:cNvPr id="0" name="Picture 3"/>
                     <pic:cNvPicPr>
                       <a:picLocks noChangeAspect="1" noChangeArrowheads="1"/>
                     </pic:cNvPicPr>
@@ -1929,7 +1304,30 @@
           <w:szCs w:val="27"/>
           <w:lang w:eastAsia="en-IN"/>
         </w:rPr>
-        <w:t>Our file </w:t>
+        <w:t> </w:t>
+      </w:r>
+    </w:p>
+    <w:p>
+      <w:pPr>
+        <w:shd w:val="clear" w:color="auto" w:fill="F4F5F7"/>
+        <w:spacing w:after="0" w:line="480" w:lineRule="atLeast"/>
+        <w:rPr>
+          <w:rFonts w:ascii="Times New Roman" w:eastAsia="Times New Roman" w:hAnsi="Times New Roman" w:cs="Times New Roman"/>
+          <w:color w:val="091E42"/>
+          <w:sz w:val="27"/>
+          <w:szCs w:val="27"/>
+          <w:lang w:eastAsia="en-IN"/>
+        </w:rPr>
+      </w:pPr>
+      <w:r>
+        <w:rPr>
+          <w:rFonts w:ascii="Times New Roman" w:eastAsia="Times New Roman" w:hAnsi="Times New Roman" w:cs="Times New Roman"/>
+          <w:color w:val="091E42"/>
+          <w:sz w:val="27"/>
+          <w:szCs w:val="27"/>
+          <w:lang w:eastAsia="en-IN"/>
+        </w:rPr>
+        <w:t>File </w:t>
       </w:r>
       <w:r>
         <w:rPr>
@@ -1943,6 +1341,352 @@
           <w:szCs w:val="27"/>
           <w:lang w:eastAsia="en-IN"/>
         </w:rPr>
+        <w:t>add.java</w:t>
+      </w:r>
+      <w:r>
+        <w:rPr>
+          <w:rFonts w:ascii="Times New Roman" w:eastAsia="Times New Roman" w:hAnsi="Times New Roman" w:cs="Times New Roman"/>
+          <w:color w:val="091E42"/>
+          <w:sz w:val="27"/>
+          <w:szCs w:val="27"/>
+          <w:lang w:eastAsia="en-IN"/>
+        </w:rPr>
+        <w:t> deleted</w:t>
+      </w:r>
+    </w:p>
+    <w:p>
+      <w:pPr>
+        <w:shd w:val="clear" w:color="auto" w:fill="F4F5F7"/>
+        <w:spacing w:after="0" w:line="480" w:lineRule="atLeast"/>
+        <w:rPr>
+          <w:rFonts w:ascii="Times New Roman" w:eastAsia="Times New Roman" w:hAnsi="Times New Roman" w:cs="Times New Roman"/>
+          <w:color w:val="091E42"/>
+          <w:sz w:val="27"/>
+          <w:szCs w:val="27"/>
+          <w:lang w:eastAsia="en-IN"/>
+        </w:rPr>
+      </w:pPr>
+      <w:r>
+        <w:rPr>
+          <w:rFonts w:ascii="Times New Roman" w:eastAsia="Times New Roman" w:hAnsi="Times New Roman" w:cs="Times New Roman"/>
+          <w:color w:val="091E42"/>
+          <w:sz w:val="27"/>
+          <w:szCs w:val="27"/>
+          <w:lang w:eastAsia="en-IN"/>
+        </w:rPr>
+        <w:t> </w:t>
+      </w:r>
+    </w:p>
+    <w:p>
+      <w:pPr>
+        <w:shd w:val="clear" w:color="auto" w:fill="F4F5F7"/>
+        <w:spacing w:after="0" w:line="480" w:lineRule="atLeast"/>
+        <w:jc w:val="center"/>
+        <w:rPr>
+          <w:rFonts w:ascii="Times New Roman" w:eastAsia="Times New Roman" w:hAnsi="Times New Roman" w:cs="Times New Roman"/>
+          <w:color w:val="091E42"/>
+          <w:sz w:val="27"/>
+          <w:szCs w:val="27"/>
+          <w:lang w:eastAsia="en-IN"/>
+        </w:rPr>
+      </w:pPr>
+      <w:r>
+        <w:rPr>
+          <w:rFonts w:ascii="Times New Roman" w:eastAsia="Times New Roman" w:hAnsi="Times New Roman" w:cs="Times New Roman"/>
+          <w:noProof/>
+          <w:color w:val="091E42"/>
+          <w:sz w:val="27"/>
+          <w:szCs w:val="27"/>
+          <w:lang w:eastAsia="en-IN"/>
+        </w:rPr>
+        <w:drawing>
+          <wp:inline distT="0" distB="0" distL="0" distR="0" wp14:anchorId="35F5E330" wp14:editId="3ECA3847">
+            <wp:extent cx="5715000" cy="3208655"/>
+            <wp:effectExtent l="0" t="0" r="0" b="0"/>
+            <wp:docPr id="7" name="Picture 7"/>
+            <wp:cNvGraphicFramePr>
+              <a:graphicFrameLocks xmlns:a="http://schemas.openxmlformats.org/drawingml/2006/main" noChangeAspect="1"/>
+            </wp:cNvGraphicFramePr>
+            <a:graphic xmlns:a="http://schemas.openxmlformats.org/drawingml/2006/main">
+              <a:graphicData uri="http://schemas.openxmlformats.org/drawingml/2006/picture">
+                <pic:pic xmlns:pic="http://schemas.openxmlformats.org/drawingml/2006/picture">
+                  <pic:nvPicPr>
+                    <pic:cNvPr id="0" name="Picture 2"/>
+                    <pic:cNvPicPr>
+                      <a:picLocks noChangeAspect="1" noChangeArrowheads="1"/>
+                    </pic:cNvPicPr>
+                  </pic:nvPicPr>
+                  <pic:blipFill>
+                    <a:blip r:embed="rId14">
+                      <a:extLst>
+                        <a:ext uri="{28A0092B-C50C-407E-A947-70E740481C1C}">
+                          <a14:useLocalDpi xmlns:a14="http://schemas.microsoft.com/office/drawing/2010/main" val="0"/>
+                        </a:ext>
+                      </a:extLst>
+                    </a:blip>
+                    <a:srcRect/>
+                    <a:stretch>
+                      <a:fillRect/>
+                    </a:stretch>
+                  </pic:blipFill>
+                  <pic:spPr bwMode="auto">
+                    <a:xfrm>
+                      <a:off x="0" y="0"/>
+                      <a:ext cx="5715000" cy="3208655"/>
+                    </a:xfrm>
+                    <a:prstGeom prst="rect">
+                      <a:avLst/>
+                    </a:prstGeom>
+                    <a:noFill/>
+                    <a:ln>
+                      <a:noFill/>
+                    </a:ln>
+                  </pic:spPr>
+                </pic:pic>
+              </a:graphicData>
+            </a:graphic>
+          </wp:inline>
+        </w:drawing>
+      </w:r>
+    </w:p>
+    <w:p>
+      <w:pPr>
+        <w:shd w:val="clear" w:color="auto" w:fill="F4F5F7"/>
+        <w:spacing w:after="0" w:line="480" w:lineRule="atLeast"/>
+        <w:jc w:val="center"/>
+        <w:rPr>
+          <w:rFonts w:ascii="Times New Roman" w:eastAsia="Times New Roman" w:hAnsi="Times New Roman" w:cs="Times New Roman"/>
+          <w:color w:val="091E42"/>
+          <w:sz w:val="27"/>
+          <w:szCs w:val="27"/>
+          <w:lang w:eastAsia="en-IN"/>
+        </w:rPr>
+      </w:pPr>
+      <w:r>
+        <w:rPr>
+          <w:rFonts w:ascii="Times New Roman" w:eastAsia="Times New Roman" w:hAnsi="Times New Roman" w:cs="Times New Roman"/>
+          <w:color w:val="091E42"/>
+          <w:sz w:val="27"/>
+          <w:szCs w:val="27"/>
+          <w:lang w:eastAsia="en-IN"/>
+        </w:rPr>
+        <w:t> </w:t>
+      </w:r>
+    </w:p>
+    <w:p>
+      <w:pPr>
+        <w:shd w:val="clear" w:color="auto" w:fill="F4F5F7"/>
+        <w:spacing w:after="0" w:line="480" w:lineRule="atLeast"/>
+        <w:rPr>
+          <w:rFonts w:ascii="Times New Roman" w:eastAsia="Times New Roman" w:hAnsi="Times New Roman" w:cs="Times New Roman"/>
+          <w:color w:val="091E42"/>
+          <w:sz w:val="27"/>
+          <w:szCs w:val="27"/>
+          <w:lang w:eastAsia="en-IN"/>
+        </w:rPr>
+      </w:pPr>
+      <w:r>
+        <w:rPr>
+          <w:rFonts w:ascii="Times New Roman" w:eastAsia="Times New Roman" w:hAnsi="Times New Roman" w:cs="Times New Roman"/>
+          <w:color w:val="091E42"/>
+          <w:sz w:val="27"/>
+          <w:szCs w:val="27"/>
+          <w:lang w:eastAsia="en-IN"/>
+        </w:rPr>
+        <w:lastRenderedPageBreak/>
+        <w:t> </w:t>
+      </w:r>
+    </w:p>
+    <w:p>
+      <w:pPr>
+        <w:shd w:val="clear" w:color="auto" w:fill="F4F5F7"/>
+        <w:spacing w:after="0" w:line="480" w:lineRule="atLeast"/>
+        <w:rPr>
+          <w:rFonts w:ascii="Times New Roman" w:eastAsia="Times New Roman" w:hAnsi="Times New Roman" w:cs="Times New Roman"/>
+          <w:color w:val="091E42"/>
+          <w:sz w:val="27"/>
+          <w:szCs w:val="27"/>
+          <w:lang w:eastAsia="en-IN"/>
+        </w:rPr>
+      </w:pPr>
+      <w:r>
+        <w:rPr>
+          <w:rFonts w:ascii="Times New Roman" w:eastAsia="Times New Roman" w:hAnsi="Times New Roman" w:cs="Times New Roman"/>
+          <w:color w:val="091E42"/>
+          <w:sz w:val="27"/>
+          <w:szCs w:val="27"/>
+          <w:lang w:eastAsia="en-IN"/>
+        </w:rPr>
+        <w:t>Now run command </w:t>
+      </w:r>
+      <w:r>
+        <w:rPr>
+          <w:rFonts w:ascii="Times New Roman" w:eastAsia="Times New Roman" w:hAnsi="Times New Roman" w:cs="Times New Roman"/>
+          <w:b/>
+          <w:bCs/>
+          <w:i/>
+          <w:iCs/>
+          <w:color w:val="091E42"/>
+          <w:sz w:val="27"/>
+          <w:szCs w:val="27"/>
+          <w:lang w:eastAsia="en-IN"/>
+        </w:rPr>
+        <w:t>Git checkout add.java</w:t>
+      </w:r>
+    </w:p>
+    <w:p>
+      <w:pPr>
+        <w:shd w:val="clear" w:color="auto" w:fill="F4F5F7"/>
+        <w:spacing w:after="0" w:line="480" w:lineRule="atLeast"/>
+        <w:rPr>
+          <w:rFonts w:ascii="Times New Roman" w:eastAsia="Times New Roman" w:hAnsi="Times New Roman" w:cs="Times New Roman"/>
+          <w:color w:val="091E42"/>
+          <w:sz w:val="27"/>
+          <w:szCs w:val="27"/>
+          <w:lang w:eastAsia="en-IN"/>
+        </w:rPr>
+      </w:pPr>
+      <w:r>
+        <w:rPr>
+          <w:rFonts w:ascii="Times New Roman" w:eastAsia="Times New Roman" w:hAnsi="Times New Roman" w:cs="Times New Roman"/>
+          <w:color w:val="091E42"/>
+          <w:sz w:val="27"/>
+          <w:szCs w:val="27"/>
+          <w:lang w:eastAsia="en-IN"/>
+        </w:rPr>
+        <w:t> </w:t>
+      </w:r>
+    </w:p>
+    <w:p>
+      <w:pPr>
+        <w:shd w:val="clear" w:color="auto" w:fill="F4F5F7"/>
+        <w:spacing w:after="0" w:line="480" w:lineRule="atLeast"/>
+        <w:jc w:val="center"/>
+        <w:rPr>
+          <w:rFonts w:ascii="Times New Roman" w:eastAsia="Times New Roman" w:hAnsi="Times New Roman" w:cs="Times New Roman"/>
+          <w:color w:val="091E42"/>
+          <w:sz w:val="27"/>
+          <w:szCs w:val="27"/>
+          <w:lang w:eastAsia="en-IN"/>
+        </w:rPr>
+      </w:pPr>
+      <w:r>
+        <w:rPr>
+          <w:rFonts w:ascii="Times New Roman" w:eastAsia="Times New Roman" w:hAnsi="Times New Roman" w:cs="Times New Roman"/>
+          <w:noProof/>
+          <w:color w:val="091E42"/>
+          <w:sz w:val="27"/>
+          <w:szCs w:val="27"/>
+          <w:lang w:eastAsia="en-IN"/>
+        </w:rPr>
+        <w:drawing>
+          <wp:inline distT="0" distB="0" distL="0" distR="0" wp14:anchorId="35196C06" wp14:editId="71FE654D">
+            <wp:extent cx="5715000" cy="3208655"/>
+            <wp:effectExtent l="0" t="0" r="0" b="0"/>
+            <wp:docPr id="6" name="Picture 6"/>
+            <wp:cNvGraphicFramePr>
+              <a:graphicFrameLocks xmlns:a="http://schemas.openxmlformats.org/drawingml/2006/main" noChangeAspect="1"/>
+            </wp:cNvGraphicFramePr>
+            <a:graphic xmlns:a="http://schemas.openxmlformats.org/drawingml/2006/main">
+              <a:graphicData uri="http://schemas.openxmlformats.org/drawingml/2006/picture">
+                <pic:pic xmlns:pic="http://schemas.openxmlformats.org/drawingml/2006/picture">
+                  <pic:nvPicPr>
+                    <pic:cNvPr id="0" name="Picture 3"/>
+                    <pic:cNvPicPr>
+                      <a:picLocks noChangeAspect="1" noChangeArrowheads="1"/>
+                    </pic:cNvPicPr>
+                  </pic:nvPicPr>
+                  <pic:blipFill>
+                    <a:blip r:embed="rId15">
+                      <a:extLst>
+                        <a:ext uri="{28A0092B-C50C-407E-A947-70E740481C1C}">
+                          <a14:useLocalDpi xmlns:a14="http://schemas.microsoft.com/office/drawing/2010/main" val="0"/>
+                        </a:ext>
+                      </a:extLst>
+                    </a:blip>
+                    <a:srcRect/>
+                    <a:stretch>
+                      <a:fillRect/>
+                    </a:stretch>
+                  </pic:blipFill>
+                  <pic:spPr bwMode="auto">
+                    <a:xfrm>
+                      <a:off x="0" y="0"/>
+                      <a:ext cx="5715000" cy="3208655"/>
+                    </a:xfrm>
+                    <a:prstGeom prst="rect">
+                      <a:avLst/>
+                    </a:prstGeom>
+                    <a:noFill/>
+                    <a:ln>
+                      <a:noFill/>
+                    </a:ln>
+                  </pic:spPr>
+                </pic:pic>
+              </a:graphicData>
+            </a:graphic>
+          </wp:inline>
+        </w:drawing>
+      </w:r>
+    </w:p>
+    <w:p>
+      <w:pPr>
+        <w:shd w:val="clear" w:color="auto" w:fill="F4F5F7"/>
+        <w:spacing w:after="0" w:line="480" w:lineRule="atLeast"/>
+        <w:jc w:val="center"/>
+        <w:rPr>
+          <w:rFonts w:ascii="Times New Roman" w:eastAsia="Times New Roman" w:hAnsi="Times New Roman" w:cs="Times New Roman"/>
+          <w:color w:val="091E42"/>
+          <w:sz w:val="27"/>
+          <w:szCs w:val="27"/>
+          <w:lang w:eastAsia="en-IN"/>
+        </w:rPr>
+      </w:pPr>
+      <w:r>
+        <w:rPr>
+          <w:rFonts w:ascii="Times New Roman" w:eastAsia="Times New Roman" w:hAnsi="Times New Roman" w:cs="Times New Roman"/>
+          <w:color w:val="091E42"/>
+          <w:sz w:val="27"/>
+          <w:szCs w:val="27"/>
+          <w:lang w:eastAsia="en-IN"/>
+        </w:rPr>
+        <w:t> </w:t>
+      </w:r>
+    </w:p>
+    <w:p>
+      <w:pPr>
+        <w:shd w:val="clear" w:color="auto" w:fill="F4F5F7"/>
+        <w:spacing w:after="0" w:line="480" w:lineRule="atLeast"/>
+        <w:rPr>
+          <w:rFonts w:ascii="Times New Roman" w:eastAsia="Times New Roman" w:hAnsi="Times New Roman" w:cs="Times New Roman"/>
+          <w:color w:val="091E42"/>
+          <w:sz w:val="27"/>
+          <w:szCs w:val="27"/>
+          <w:lang w:eastAsia="en-IN"/>
+        </w:rPr>
+      </w:pPr>
+      <w:r>
+        <w:rPr>
+          <w:rFonts w:ascii="Times New Roman" w:eastAsia="Times New Roman" w:hAnsi="Times New Roman" w:cs="Times New Roman"/>
+          <w:color w:val="091E42"/>
+          <w:sz w:val="27"/>
+          <w:szCs w:val="27"/>
+          <w:lang w:eastAsia="en-IN"/>
+        </w:rPr>
+        <w:t>Our file </w:t>
+      </w:r>
+      <w:r>
+        <w:rPr>
+          <w:rFonts w:ascii="Times New Roman" w:eastAsia="Times New Roman" w:hAnsi="Times New Roman" w:cs="Times New Roman"/>
+          <w:b/>
+          <w:bCs/>
+          <w:i/>
+          <w:iCs/>
+          <w:color w:val="091E42"/>
+          <w:sz w:val="27"/>
+          <w:szCs w:val="27"/>
+          <w:lang w:eastAsia="en-IN"/>
+        </w:rPr>
         <w:t>add.java </w:t>
       </w:r>
       <w:r>
@@ -1956,7 +1700,719 @@
         <w:t>is restored back in the folder.</w:t>
       </w:r>
     </w:p>
+    <w:p>
+      <w:pPr>
+        <w:shd w:val="clear" w:color="auto" w:fill="F4F5F7"/>
+        <w:spacing w:after="0" w:line="480" w:lineRule="atLeast"/>
+        <w:rPr>
+          <w:rFonts w:ascii="Times New Roman" w:eastAsia="Times New Roman" w:hAnsi="Times New Roman" w:cs="Times New Roman"/>
+          <w:color w:val="091E42"/>
+          <w:sz w:val="27"/>
+          <w:szCs w:val="27"/>
+          <w:lang w:eastAsia="en-IN"/>
+        </w:rPr>
+      </w:pPr>
+    </w:p>
+    <w:p>
+      <w:pPr>
+        <w:shd w:val="clear" w:color="auto" w:fill="F4F5F7"/>
+        <w:spacing w:after="0" w:line="480" w:lineRule="atLeast"/>
+        <w:rPr>
+          <w:rFonts w:ascii="Times New Roman" w:eastAsia="Times New Roman" w:hAnsi="Times New Roman" w:cs="Times New Roman"/>
+          <w:color w:val="091E42"/>
+          <w:sz w:val="27"/>
+          <w:szCs w:val="27"/>
+          <w:lang w:eastAsia="en-IN"/>
+        </w:rPr>
+      </w:pPr>
+      <w:r>
+        <w:rPr>
+          <w:rFonts w:ascii="Times New Roman" w:eastAsia="Times New Roman" w:hAnsi="Times New Roman" w:cs="Times New Roman"/>
+          <w:color w:val="091E42"/>
+          <w:sz w:val="27"/>
+          <w:szCs w:val="27"/>
+          <w:lang w:eastAsia="en-IN"/>
+        </w:rPr>
+        <w:lastRenderedPageBreak/>
+        <w:drawing>
+          <wp:inline distT="0" distB="0" distL="0" distR="0" wp14:anchorId="4212AA7F" wp14:editId="46E83D08">
+            <wp:extent cx="5943600" cy="4288790"/>
+            <wp:effectExtent l="0" t="0" r="0" b="0"/>
+            <wp:docPr id="9" name="Picture 9"/>
+            <wp:cNvGraphicFramePr>
+              <a:graphicFrameLocks xmlns:a="http://schemas.openxmlformats.org/drawingml/2006/main" noChangeAspect="1"/>
+            </wp:cNvGraphicFramePr>
+            <a:graphic xmlns:a="http://schemas.openxmlformats.org/drawingml/2006/main">
+              <a:graphicData uri="http://schemas.openxmlformats.org/drawingml/2006/picture">
+                <pic:pic xmlns:pic="http://schemas.openxmlformats.org/drawingml/2006/picture">
+                  <pic:nvPicPr>
+                    <pic:cNvPr id="1" name=""/>
+                    <pic:cNvPicPr/>
+                  </pic:nvPicPr>
+                  <pic:blipFill>
+                    <a:blip r:embed="rId16"/>
+                    <a:stretch>
+                      <a:fillRect/>
+                    </a:stretch>
+                  </pic:blipFill>
+                  <pic:spPr>
+                    <a:xfrm>
+                      <a:off x="0" y="0"/>
+                      <a:ext cx="5943600" cy="4288790"/>
+                    </a:xfrm>
+                    <a:prstGeom prst="rect">
+                      <a:avLst/>
+                    </a:prstGeom>
+                  </pic:spPr>
+                </pic:pic>
+              </a:graphicData>
+            </a:graphic>
+          </wp:inline>
+        </w:drawing>
+      </w:r>
+    </w:p>
     <w:p/>
+    <w:p>
+      <w:r>
+        <w:lastRenderedPageBreak/>
+        <w:drawing>
+          <wp:inline distT="0" distB="0" distL="0" distR="0" wp14:anchorId="4C2DFE41" wp14:editId="1A500CD7">
+            <wp:extent cx="5943600" cy="4017010"/>
+            <wp:effectExtent l="0" t="0" r="0" b="2540"/>
+            <wp:docPr id="10" name="Picture 10"/>
+            <wp:cNvGraphicFramePr>
+              <a:graphicFrameLocks xmlns:a="http://schemas.openxmlformats.org/drawingml/2006/main" noChangeAspect="1"/>
+            </wp:cNvGraphicFramePr>
+            <a:graphic xmlns:a="http://schemas.openxmlformats.org/drawingml/2006/main">
+              <a:graphicData uri="http://schemas.openxmlformats.org/drawingml/2006/picture">
+                <pic:pic xmlns:pic="http://schemas.openxmlformats.org/drawingml/2006/picture">
+                  <pic:nvPicPr>
+                    <pic:cNvPr id="1" name=""/>
+                    <pic:cNvPicPr/>
+                  </pic:nvPicPr>
+                  <pic:blipFill>
+                    <a:blip r:embed="rId17"/>
+                    <a:stretch>
+                      <a:fillRect/>
+                    </a:stretch>
+                  </pic:blipFill>
+                  <pic:spPr>
+                    <a:xfrm>
+                      <a:off x="0" y="0"/>
+                      <a:ext cx="5943600" cy="4017010"/>
+                    </a:xfrm>
+                    <a:prstGeom prst="rect">
+                      <a:avLst/>
+                    </a:prstGeom>
+                  </pic:spPr>
+                </pic:pic>
+              </a:graphicData>
+            </a:graphic>
+          </wp:inline>
+        </w:drawing>
+      </w:r>
+    </w:p>
+    <w:p>
+      <w:pPr>
+        <w:pStyle w:val="NormalWeb"/>
+        <w:numPr>
+          <w:ilvl w:val="0"/>
+          <w:numId w:val="4"/>
+        </w:numPr>
+        <w:shd w:val="clear" w:color="auto" w:fill="F4F5F7"/>
+        <w:spacing w:before="0" w:beforeAutospacing="0" w:after="0" w:afterAutospacing="0" w:line="480" w:lineRule="atLeast"/>
+        <w:rPr>
+          <w:color w:val="091E42"/>
+          <w:sz w:val="27"/>
+          <w:szCs w:val="27"/>
+        </w:rPr>
+      </w:pPr>
+      <w:r>
+        <w:tab/>
+      </w:r>
+      <w:r>
+        <w:rPr>
+          <w:rStyle w:val="Strong"/>
+          <w:color w:val="091E42"/>
+          <w:sz w:val="27"/>
+          <w:szCs w:val="27"/>
+        </w:rPr>
+        <w:t>Merging branches</w:t>
+      </w:r>
+      <w:r>
+        <w:rPr>
+          <w:color w:val="091E42"/>
+          <w:sz w:val="27"/>
+          <w:szCs w:val="27"/>
+        </w:rPr>
+        <w:t>: For merging, you can use the command </w:t>
+      </w:r>
+      <w:r>
+        <w:rPr>
+          <w:rStyle w:val="Strong"/>
+          <w:color w:val="091E42"/>
+          <w:sz w:val="27"/>
+          <w:szCs w:val="27"/>
+        </w:rPr>
+        <w:t>git merge &lt;branchname&gt;</w:t>
+      </w:r>
+    </w:p>
+    <w:p>
+      <w:pPr>
+        <w:pStyle w:val="NormalWeb"/>
+        <w:numPr>
+          <w:ilvl w:val="1"/>
+          <w:numId w:val="4"/>
+        </w:numPr>
+        <w:shd w:val="clear" w:color="auto" w:fill="F4F5F7"/>
+        <w:spacing w:before="0" w:beforeAutospacing="0" w:after="0" w:afterAutospacing="0" w:line="480" w:lineRule="atLeast"/>
+        <w:rPr>
+          <w:color w:val="091E42"/>
+          <w:sz w:val="27"/>
+          <w:szCs w:val="27"/>
+        </w:rPr>
+      </w:pPr>
+      <w:r>
+        <w:rPr>
+          <w:color w:val="091E42"/>
+          <w:sz w:val="27"/>
+          <w:szCs w:val="27"/>
+        </w:rPr>
+        <w:t>Note: This command will merge the changes in the branch &lt;branchname&gt; with the branch that you are currently working on. Merging can happen between all the branches. Imagine that you have three branches, namely —</w:t>
+      </w:r>
+    </w:p>
+    <w:p>
+      <w:pPr>
+        <w:pStyle w:val="NormalWeb"/>
+        <w:numPr>
+          <w:ilvl w:val="2"/>
+          <w:numId w:val="4"/>
+        </w:numPr>
+        <w:shd w:val="clear" w:color="auto" w:fill="F4F5F7"/>
+        <w:spacing w:before="0" w:beforeAutospacing="0" w:after="0" w:afterAutospacing="0" w:line="480" w:lineRule="atLeast"/>
+        <w:rPr>
+          <w:color w:val="091E42"/>
+          <w:sz w:val="27"/>
+          <w:szCs w:val="27"/>
+        </w:rPr>
+      </w:pPr>
+      <w:r>
+        <w:rPr>
+          <w:color w:val="091E42"/>
+          <w:sz w:val="27"/>
+          <w:szCs w:val="27"/>
+        </w:rPr>
+        <w:t>Master</w:t>
+      </w:r>
+    </w:p>
+    <w:p>
+      <w:pPr>
+        <w:pStyle w:val="NormalWeb"/>
+        <w:numPr>
+          <w:ilvl w:val="2"/>
+          <w:numId w:val="4"/>
+        </w:numPr>
+        <w:shd w:val="clear" w:color="auto" w:fill="F4F5F7"/>
+        <w:spacing w:before="0" w:beforeAutospacing="0" w:after="0" w:afterAutospacing="0" w:line="480" w:lineRule="atLeast"/>
+        <w:rPr>
+          <w:color w:val="091E42"/>
+          <w:sz w:val="27"/>
+          <w:szCs w:val="27"/>
+        </w:rPr>
+      </w:pPr>
+      <w:r>
+        <w:rPr>
+          <w:color w:val="091E42"/>
+          <w:sz w:val="27"/>
+          <w:szCs w:val="27"/>
+        </w:rPr>
+        <w:t>Branch1</w:t>
+      </w:r>
+    </w:p>
+    <w:p>
+      <w:pPr>
+        <w:pStyle w:val="NormalWeb"/>
+        <w:numPr>
+          <w:ilvl w:val="2"/>
+          <w:numId w:val="4"/>
+        </w:numPr>
+        <w:shd w:val="clear" w:color="auto" w:fill="F4F5F7"/>
+        <w:spacing w:before="0" w:beforeAutospacing="0" w:after="0" w:afterAutospacing="0" w:line="480" w:lineRule="atLeast"/>
+        <w:rPr>
+          <w:color w:val="091E42"/>
+          <w:sz w:val="27"/>
+          <w:szCs w:val="27"/>
+        </w:rPr>
+      </w:pPr>
+      <w:r>
+        <w:rPr>
+          <w:color w:val="091E42"/>
+          <w:sz w:val="27"/>
+          <w:szCs w:val="27"/>
+        </w:rPr>
+        <w:t>Branch2</w:t>
+      </w:r>
+    </w:p>
+    <w:p>
+      <w:pPr>
+        <w:pStyle w:val="NormalWeb"/>
+        <w:shd w:val="clear" w:color="auto" w:fill="F4F5F7"/>
+        <w:spacing w:before="0" w:beforeAutospacing="0" w:after="0" w:afterAutospacing="0" w:line="480" w:lineRule="atLeast"/>
+        <w:rPr>
+          <w:color w:val="091E42"/>
+          <w:sz w:val="27"/>
+          <w:szCs w:val="27"/>
+        </w:rPr>
+      </w:pPr>
+      <w:r>
+        <w:rPr>
+          <w:color w:val="091E42"/>
+          <w:sz w:val="27"/>
+          <w:szCs w:val="27"/>
+        </w:rPr>
+        <w:t>                    You can merge any one of the branches above with another one.</w:t>
+      </w:r>
+    </w:p>
+    <w:p>
+      <w:pPr>
+        <w:pStyle w:val="NormalWeb"/>
+        <w:numPr>
+          <w:ilvl w:val="0"/>
+          <w:numId w:val="5"/>
+        </w:numPr>
+        <w:shd w:val="clear" w:color="auto" w:fill="F4F5F7"/>
+        <w:spacing w:before="0" w:beforeAutospacing="0" w:after="0" w:afterAutospacing="0" w:line="480" w:lineRule="atLeast"/>
+        <w:rPr>
+          <w:color w:val="091E42"/>
+          <w:sz w:val="27"/>
+          <w:szCs w:val="27"/>
+        </w:rPr>
+      </w:pPr>
+      <w:r>
+        <w:rPr>
+          <w:rStyle w:val="Strong"/>
+          <w:color w:val="091E42"/>
+          <w:sz w:val="27"/>
+          <w:szCs w:val="27"/>
+        </w:rPr>
+        <w:t>Deleting branches</w:t>
+      </w:r>
+      <w:r>
+        <w:rPr>
+          <w:color w:val="091E42"/>
+          <w:sz w:val="27"/>
+          <w:szCs w:val="27"/>
+        </w:rPr>
+        <w:t>: You can use the command </w:t>
+      </w:r>
+      <w:r>
+        <w:rPr>
+          <w:rStyle w:val="Strong"/>
+          <w:color w:val="091E42"/>
+          <w:sz w:val="27"/>
+          <w:szCs w:val="27"/>
+        </w:rPr>
+        <w:t>git branch -d &lt;branchname&gt;</w:t>
+      </w:r>
+    </w:p>
+    <w:p>
+      <w:pPr>
+        <w:pStyle w:val="NormalWeb"/>
+        <w:shd w:val="clear" w:color="auto" w:fill="F4F5F7"/>
+        <w:spacing w:before="0" w:beforeAutospacing="0" w:after="0" w:afterAutospacing="0" w:line="480" w:lineRule="atLeast"/>
+        <w:rPr>
+          <w:color w:val="091E42"/>
+          <w:sz w:val="27"/>
+          <w:szCs w:val="27"/>
+        </w:rPr>
+      </w:pPr>
+      <w:r>
+        <w:rPr>
+          <w:color w:val="091E42"/>
+          <w:sz w:val="27"/>
+          <w:szCs w:val="27"/>
+        </w:rPr>
+        <w:t> </w:t>
+      </w:r>
+    </w:p>
+    <w:p>
+      <w:pPr>
+        <w:pStyle w:val="NormalWeb"/>
+        <w:shd w:val="clear" w:color="auto" w:fill="F4F5F7"/>
+        <w:spacing w:before="0" w:beforeAutospacing="0" w:after="0" w:afterAutospacing="0" w:line="480" w:lineRule="atLeast"/>
+        <w:rPr>
+          <w:color w:val="091E42"/>
+          <w:sz w:val="27"/>
+          <w:szCs w:val="27"/>
+        </w:rPr>
+      </w:pPr>
+      <w:r>
+        <w:rPr>
+          <w:color w:val="091E42"/>
+          <w:sz w:val="27"/>
+          <w:szCs w:val="27"/>
+        </w:rPr>
+        <w:t>Let's learn more about the </w:t>
+      </w:r>
+      <w:r>
+        <w:rPr>
+          <w:rStyle w:val="Strong"/>
+          <w:color w:val="091E42"/>
+          <w:sz w:val="27"/>
+          <w:szCs w:val="27"/>
+        </w:rPr>
+        <w:t>git diff</w:t>
+      </w:r>
+      <w:r>
+        <w:rPr>
+          <w:color w:val="091E42"/>
+          <w:sz w:val="27"/>
+          <w:szCs w:val="27"/>
+        </w:rPr>
+        <w:t> command.</w:t>
+      </w:r>
+    </w:p>
+    <w:p>
+      <w:pPr>
+        <w:pStyle w:val="NormalWeb"/>
+        <w:numPr>
+          <w:ilvl w:val="0"/>
+          <w:numId w:val="6"/>
+        </w:numPr>
+        <w:shd w:val="clear" w:color="auto" w:fill="F4F5F7"/>
+        <w:spacing w:before="0" w:beforeAutospacing="0" w:after="0" w:afterAutospacing="0" w:line="480" w:lineRule="atLeast"/>
+        <w:rPr>
+          <w:color w:val="091E42"/>
+          <w:sz w:val="27"/>
+          <w:szCs w:val="27"/>
+        </w:rPr>
+      </w:pPr>
+      <w:r>
+        <w:rPr>
+          <w:color w:val="091E42"/>
+          <w:sz w:val="27"/>
+          <w:szCs w:val="27"/>
+        </w:rPr>
+        <w:lastRenderedPageBreak/>
+        <w:t>The </w:t>
+      </w:r>
+      <w:r>
+        <w:rPr>
+          <w:rStyle w:val="Strong"/>
+          <w:color w:val="091E42"/>
+          <w:sz w:val="27"/>
+          <w:szCs w:val="27"/>
+        </w:rPr>
+        <w:t>git diff </w:t>
+      </w:r>
+      <w:r>
+        <w:rPr>
+          <w:color w:val="091E42"/>
+          <w:sz w:val="27"/>
+          <w:szCs w:val="27"/>
+        </w:rPr>
+        <w:t>command: This command is used to show the changes performed between commits. The main objective of version control is to enable you to work with different versions of the same file. Hence, git provides the command 'diff' to allow you to compare between the different versions of your files. The most common scenario where 'diff' is used would be when you need to see what changes you had made after your last commit. Ways in which we can use the 'git diff' command:</w:t>
+      </w:r>
+    </w:p>
+    <w:p>
+      <w:pPr>
+        <w:pStyle w:val="NormalWeb"/>
+        <w:numPr>
+          <w:ilvl w:val="1"/>
+          <w:numId w:val="6"/>
+        </w:numPr>
+        <w:shd w:val="clear" w:color="auto" w:fill="F4F5F7"/>
+        <w:spacing w:before="0" w:beforeAutospacing="0" w:after="0" w:afterAutospacing="0" w:line="480" w:lineRule="atLeast"/>
+        <w:rPr>
+          <w:color w:val="091E42"/>
+          <w:sz w:val="27"/>
+          <w:szCs w:val="27"/>
+        </w:rPr>
+      </w:pPr>
+      <w:r>
+        <w:rPr>
+          <w:rStyle w:val="Strong"/>
+          <w:color w:val="091E42"/>
+          <w:sz w:val="27"/>
+          <w:szCs w:val="27"/>
+        </w:rPr>
+        <w:t>git diff commitid1 commitid2</w:t>
+      </w:r>
+      <w:r>
+        <w:rPr>
+          <w:color w:val="091E42"/>
+          <w:sz w:val="27"/>
+          <w:szCs w:val="27"/>
+        </w:rPr>
+        <w:t>: To see the difference between two commits using their commit IDs</w:t>
+      </w:r>
+    </w:p>
+    <w:p>
+      <w:pPr>
+        <w:pStyle w:val="NormalWeb"/>
+        <w:numPr>
+          <w:ilvl w:val="1"/>
+          <w:numId w:val="6"/>
+        </w:numPr>
+        <w:shd w:val="clear" w:color="auto" w:fill="F4F5F7"/>
+        <w:spacing w:before="0" w:beforeAutospacing="0" w:after="0" w:afterAutospacing="0" w:line="480" w:lineRule="atLeast"/>
+        <w:rPr>
+          <w:color w:val="091E42"/>
+          <w:sz w:val="27"/>
+          <w:szCs w:val="27"/>
+        </w:rPr>
+      </w:pPr>
+      <w:r>
+        <w:rPr>
+          <w:rStyle w:val="Strong"/>
+          <w:color w:val="091E42"/>
+          <w:sz w:val="27"/>
+          <w:szCs w:val="27"/>
+        </w:rPr>
+        <w:t>git diff branch_name1..branch_name2</w:t>
+      </w:r>
+      <w:r>
+        <w:rPr>
+          <w:color w:val="091E42"/>
+          <w:sz w:val="27"/>
+          <w:szCs w:val="27"/>
+        </w:rPr>
+        <w:t>: To see the difference between two different branches. Here, 'branch_name1' represents the branch you are currently working on</w:t>
+      </w:r>
+    </w:p>
+    <w:p>
+      <w:pPr>
+        <w:pStyle w:val="NormalWeb"/>
+        <w:numPr>
+          <w:ilvl w:val="1"/>
+          <w:numId w:val="6"/>
+        </w:numPr>
+        <w:shd w:val="clear" w:color="auto" w:fill="F4F5F7"/>
+        <w:spacing w:before="0" w:beforeAutospacing="0" w:after="0" w:afterAutospacing="0" w:line="480" w:lineRule="atLeast"/>
+        <w:rPr>
+          <w:color w:val="091E42"/>
+          <w:sz w:val="27"/>
+          <w:szCs w:val="27"/>
+        </w:rPr>
+      </w:pPr>
+      <w:r>
+        <w:rPr>
+          <w:rStyle w:val="Strong"/>
+          <w:color w:val="091E42"/>
+          <w:sz w:val="27"/>
+          <w:szCs w:val="27"/>
+        </w:rPr>
+        <w:t>git diff</w:t>
+      </w:r>
+      <w:r>
+        <w:rPr>
+          <w:color w:val="091E42"/>
+          <w:sz w:val="27"/>
+          <w:szCs w:val="27"/>
+        </w:rPr>
+        <w:t>: This will show you all the changes made to all the files and branches, all at once</w:t>
+      </w:r>
+    </w:p>
+    <w:p>
+      <w:pPr>
+        <w:pStyle w:val="NormalWeb"/>
+        <w:shd w:val="clear" w:color="auto" w:fill="F4F5F7"/>
+        <w:spacing w:before="0" w:beforeAutospacing="0" w:after="0" w:afterAutospacing="0" w:line="480" w:lineRule="atLeast"/>
+        <w:rPr>
+          <w:color w:val="091E42"/>
+          <w:sz w:val="27"/>
+          <w:szCs w:val="27"/>
+        </w:rPr>
+      </w:pPr>
+      <w:r>
+        <w:rPr>
+          <w:color w:val="091E42"/>
+          <w:sz w:val="27"/>
+          <w:szCs w:val="27"/>
+        </w:rPr>
+        <w:t> </w:t>
+      </w:r>
+    </w:p>
+    <w:p>
+      <w:pPr>
+        <w:tabs>
+          <w:tab w:val="left" w:pos="985"/>
+        </w:tabs>
+      </w:pPr>
+      <w:r>
+        <w:lastRenderedPageBreak/>
+        <w:drawing>
+          <wp:inline distT="0" distB="0" distL="0" distR="0" wp14:anchorId="67ED705F" wp14:editId="7D79497A">
+            <wp:extent cx="5943600" cy="3990340"/>
+            <wp:effectExtent l="0" t="0" r="0" b="0"/>
+            <wp:docPr id="12" name="Picture 12"/>
+            <wp:cNvGraphicFramePr>
+              <a:graphicFrameLocks xmlns:a="http://schemas.openxmlformats.org/drawingml/2006/main" noChangeAspect="1"/>
+            </wp:cNvGraphicFramePr>
+            <a:graphic xmlns:a="http://schemas.openxmlformats.org/drawingml/2006/main">
+              <a:graphicData uri="http://schemas.openxmlformats.org/drawingml/2006/picture">
+                <pic:pic xmlns:pic="http://schemas.openxmlformats.org/drawingml/2006/picture">
+                  <pic:nvPicPr>
+                    <pic:cNvPr id="1" name=""/>
+                    <pic:cNvPicPr/>
+                  </pic:nvPicPr>
+                  <pic:blipFill>
+                    <a:blip r:embed="rId18"/>
+                    <a:stretch>
+                      <a:fillRect/>
+                    </a:stretch>
+                  </pic:blipFill>
+                  <pic:spPr>
+                    <a:xfrm>
+                      <a:off x="0" y="0"/>
+                      <a:ext cx="5943600" cy="3990340"/>
+                    </a:xfrm>
+                    <a:prstGeom prst="rect">
+                      <a:avLst/>
+                    </a:prstGeom>
+                  </pic:spPr>
+                </pic:pic>
+              </a:graphicData>
+            </a:graphic>
+          </wp:inline>
+        </w:drawing>
+      </w:r>
+    </w:p>
+    <w:p>
+      <w:r>
+        <w:drawing>
+          <wp:inline distT="0" distB="0" distL="0" distR="0" wp14:anchorId="215B61FF" wp14:editId="7D4D5CB2">
+            <wp:extent cx="5943600" cy="2675890"/>
+            <wp:effectExtent l="0" t="0" r="0" b="0"/>
+            <wp:docPr id="14" name="Picture 14"/>
+            <wp:cNvGraphicFramePr>
+              <a:graphicFrameLocks xmlns:a="http://schemas.openxmlformats.org/drawingml/2006/main" noChangeAspect="1"/>
+            </wp:cNvGraphicFramePr>
+            <a:graphic xmlns:a="http://schemas.openxmlformats.org/drawingml/2006/main">
+              <a:graphicData uri="http://schemas.openxmlformats.org/drawingml/2006/picture">
+                <pic:pic xmlns:pic="http://schemas.openxmlformats.org/drawingml/2006/picture">
+                  <pic:nvPicPr>
+                    <pic:cNvPr id="1" name=""/>
+                    <pic:cNvPicPr/>
+                  </pic:nvPicPr>
+                  <pic:blipFill>
+                    <a:blip r:embed="rId19"/>
+                    <a:stretch>
+                      <a:fillRect/>
+                    </a:stretch>
+                  </pic:blipFill>
+                  <pic:spPr>
+                    <a:xfrm>
+                      <a:off x="0" y="0"/>
+                      <a:ext cx="5943600" cy="2675890"/>
+                    </a:xfrm>
+                    <a:prstGeom prst="rect">
+                      <a:avLst/>
+                    </a:prstGeom>
+                  </pic:spPr>
+                </pic:pic>
+              </a:graphicData>
+            </a:graphic>
+          </wp:inline>
+        </w:drawing>
+      </w:r>
+    </w:p>
+    <w:p>
+      <w:r>
+        <w:lastRenderedPageBreak/>
+        <w:drawing>
+          <wp:anchor distT="0" distB="0" distL="114300" distR="114300" simplePos="0" relativeHeight="251658240" behindDoc="0" locked="0" layoutInCell="1" allowOverlap="1" wp14:anchorId="22B5EFC2" wp14:editId="3B29B2E4">
+            <wp:simplePos x="914400" y="5301916"/>
+            <wp:positionH relativeFrom="column">
+              <wp:align>left</wp:align>
+            </wp:positionH>
+            <wp:positionV relativeFrom="paragraph">
+              <wp:align>top</wp:align>
+            </wp:positionV>
+            <wp:extent cx="5390147" cy="3823779"/>
+            <wp:effectExtent l="0" t="0" r="1270" b="5715"/>
+            <wp:wrapSquare wrapText="bothSides"/>
+            <wp:docPr id="13" name="Picture 13"/>
+            <wp:cNvGraphicFramePr>
+              <a:graphicFrameLocks xmlns:a="http://schemas.openxmlformats.org/drawingml/2006/main" noChangeAspect="1"/>
+            </wp:cNvGraphicFramePr>
+            <a:graphic xmlns:a="http://schemas.openxmlformats.org/drawingml/2006/main">
+              <a:graphicData uri="http://schemas.openxmlformats.org/drawingml/2006/picture">
+                <pic:pic xmlns:pic="http://schemas.openxmlformats.org/drawingml/2006/picture">
+                  <pic:nvPicPr>
+                    <pic:cNvPr id="1" name=""/>
+                    <pic:cNvPicPr/>
+                  </pic:nvPicPr>
+                  <pic:blipFill>
+                    <a:blip r:embed="rId20">
+                      <a:extLst>
+                        <a:ext uri="{28A0092B-C50C-407E-A947-70E740481C1C}">
+                          <a14:useLocalDpi xmlns:a14="http://schemas.microsoft.com/office/drawing/2010/main" val="0"/>
+                        </a:ext>
+                      </a:extLst>
+                    </a:blip>
+                    <a:stretch>
+                      <a:fillRect/>
+                    </a:stretch>
+                  </pic:blipFill>
+                  <pic:spPr>
+                    <a:xfrm>
+                      <a:off x="0" y="0"/>
+                      <a:ext cx="5390147" cy="3823779"/>
+                    </a:xfrm>
+                    <a:prstGeom prst="rect">
+                      <a:avLst/>
+                    </a:prstGeom>
+                  </pic:spPr>
+                </pic:pic>
+              </a:graphicData>
+            </a:graphic>
+          </wp:anchor>
+        </w:drawing>
+      </w:r>
+      <w:r>
+        <w:br w:type="textWrapping" w:clear="all"/>
+      </w:r>
+    </w:p>
+    <w:p>
+      <w:r>
+        <w:drawing>
+          <wp:inline distT="0" distB="0" distL="0" distR="0" wp14:anchorId="59CF91C1" wp14:editId="48404071">
+            <wp:extent cx="4693028" cy="3304674"/>
+            <wp:effectExtent l="0" t="0" r="0" b="0"/>
+            <wp:docPr id="15" name="Picture 15"/>
+            <wp:cNvGraphicFramePr>
+              <a:graphicFrameLocks xmlns:a="http://schemas.openxmlformats.org/drawingml/2006/main" noChangeAspect="1"/>
+            </wp:cNvGraphicFramePr>
+            <a:graphic xmlns:a="http://schemas.openxmlformats.org/drawingml/2006/main">
+              <a:graphicData uri="http://schemas.openxmlformats.org/drawingml/2006/picture">
+                <pic:pic xmlns:pic="http://schemas.openxmlformats.org/drawingml/2006/picture">
+                  <pic:nvPicPr>
+                    <pic:cNvPr id="1" name=""/>
+                    <pic:cNvPicPr/>
+                  </pic:nvPicPr>
+                  <pic:blipFill>
+                    <a:blip r:embed="rId21"/>
+                    <a:stretch>
+                      <a:fillRect/>
+                    </a:stretch>
+                  </pic:blipFill>
+                  <pic:spPr>
+                    <a:xfrm>
+                      <a:off x="0" y="0"/>
+                      <a:ext cx="4697311" cy="3307690"/>
+                    </a:xfrm>
+                    <a:prstGeom prst="rect">
+                      <a:avLst/>
+                    </a:prstGeom>
+                  </pic:spPr>
+                </pic:pic>
+              </a:graphicData>
+            </a:graphic>
+          </wp:inline>
+        </w:drawing>
+      </w:r>
+    </w:p>
     <w:sectPr>
       <w:pgSz w:w="12240" w:h="15840"/>
       <w:pgMar w:top="1440" w:right="1440" w:bottom="1440" w:left="1440" w:header="720" w:footer="720" w:gutter="0"/>
@@ -1967,9 +2423,208 @@
 </w:document>
 </file>
 
+<file path=word/endnotes.xml><?xml version="1.0" encoding="utf-8"?>
+<w:endnotes xmlns:wpc="http://schemas.microsoft.com/office/word/2010/wordprocessingCanvas" xmlns:cx="http://schemas.microsoft.com/office/drawing/2014/chartex" xmlns:cx1="http://schemas.microsoft.com/office/drawing/2015/9/8/chartex" xmlns:cx2="http://schemas.microsoft.com/office/drawing/2015/10/21/chartex" xmlns:cx3="http://schemas.microsoft.com/office/drawing/2016/5/9/chartex" xmlns:cx4="http://schemas.microsoft.com/office/drawing/2016/5/10/chartex" xmlns:cx5="http://schemas.microsoft.com/office/drawing/2016/5/11/chartex" xmlns:cx6="http://schemas.microsoft.com/office/drawing/2016/5/12/chartex" xmlns:cx7="http://schemas.microsoft.com/office/drawing/2016/5/13/chartex" xmlns:cx8="http://schemas.microsoft.com/office/drawing/2016/5/14/chartex" xmlns:mc="http://schemas.openxmlformats.org/markup-compatibility/2006" xmlns:aink="http://schemas.microsoft.com/office/drawing/2016/ink" xmlns:am3d="http://schemas.microsoft.com/office/drawing/2017/model3d" xmlns:o="urn:schemas-microsoft-com:office:office" xmlns:oel="http://schemas.microsoft.com/office/2019/extlst" xmlns:r="http://schemas.openxmlformats.org/officeDocument/2006/relationships" xmlns:m="http://schemas.openxmlformats.org/officeDocument/2006/math" xmlns:v="urn:schemas-microsoft-com:vml" xmlns:wp14="http://schemas.microsoft.com/office/word/2010/wordprocessingDrawing" xmlns:wp="http://schemas.openxmlformats.org/drawingml/2006/wordprocessingDrawing" xmlns:w10="urn:schemas-microsoft-com:office:word" xmlns:w="http://schemas.openxmlformats.org/wordprocessingml/2006/main" xmlns:w14="http://schemas.microsoft.com/office/word/2010/wordml" xmlns:w15="http://schemas.microsoft.com/office/word/2012/wordml" xmlns:w16cex="http://schemas.microsoft.com/office/word/2018/wordml/cex" xmlns:w16cid="http://schemas.microsoft.com/office/word/2016/wordml/cid" xmlns:w16="http://schemas.microsoft.com/office/word/2018/wordml" xmlns:w16sdtdh="http://schemas.microsoft.com/office/word/2020/wordml/sdtdatahash" xmlns:w16se="http://schemas.microsoft.com/office/word/2015/wordml/symex" xmlns:wpg="http://schemas.microsoft.com/office/word/2010/wordprocessingGroup" xmlns:wpi="http://schemas.microsoft.com/office/word/2010/wordprocessingInk" xmlns:wne="http://schemas.microsoft.com/office/word/2006/wordml" xmlns:wps="http://schemas.microsoft.com/office/word/2010/wordprocessingShape" mc:Ignorable="w14 w15 w16se w16cid w16 w16cex w16sdtdh wp14">
+  <w:endnote w:type="separator" w:id="-1">
+    <w:p>
+      <w:pPr>
+        <w:spacing w:after="0" w:line="240" w:lineRule="auto"/>
+      </w:pPr>
+      <w:r>
+        <w:separator/>
+      </w:r>
+    </w:p>
+  </w:endnote>
+  <w:endnote w:type="continuationSeparator" w:id="0">
+    <w:p>
+      <w:pPr>
+        <w:spacing w:after="0" w:line="240" w:lineRule="auto"/>
+      </w:pPr>
+      <w:r>
+        <w:continuationSeparator/>
+      </w:r>
+    </w:p>
+  </w:endnote>
+</w:endnotes>
+</file>
+
+<file path=word/footnotes.xml><?xml version="1.0" encoding="utf-8"?>
+<w:footnotes xmlns:wpc="http://schemas.microsoft.com/office/word/2010/wordprocessingCanvas" xmlns:cx="http://schemas.microsoft.com/office/drawing/2014/chartex" xmlns:cx1="http://schemas.microsoft.com/office/drawing/2015/9/8/chartex" xmlns:cx2="http://schemas.microsoft.com/office/drawing/2015/10/21/chartex" xmlns:cx3="http://schemas.microsoft.com/office/drawing/2016/5/9/chartex" xmlns:cx4="http://schemas.microsoft.com/office/drawing/2016/5/10/chartex" xmlns:cx5="http://schemas.microsoft.com/office/drawing/2016/5/11/chartex" xmlns:cx6="http://schemas.microsoft.com/office/drawing/2016/5/12/chartex" xmlns:cx7="http://schemas.microsoft.com/office/drawing/2016/5/13/chartex" xmlns:cx8="http://schemas.microsoft.com/office/drawing/2016/5/14/chartex" xmlns:mc="http://schemas.openxmlformats.org/markup-compatibility/2006" xmlns:aink="http://schemas.microsoft.com/office/drawing/2016/ink" xmlns:am3d="http://schemas.microsoft.com/office/drawing/2017/model3d" xmlns:o="urn:schemas-microsoft-com:office:office" xmlns:oel="http://schemas.microsoft.com/office/2019/extlst" xmlns:r="http://schemas.openxmlformats.org/officeDocument/2006/relationships" xmlns:m="http://schemas.openxmlformats.org/officeDocument/2006/math" xmlns:v="urn:schemas-microsoft-com:vml" xmlns:wp14="http://schemas.microsoft.com/office/word/2010/wordprocessingDrawing" xmlns:wp="http://schemas.openxmlformats.org/drawingml/2006/wordprocessingDrawing" xmlns:w10="urn:schemas-microsoft-com:office:word" xmlns:w="http://schemas.openxmlformats.org/wordprocessingml/2006/main" xmlns:w14="http://schemas.microsoft.com/office/word/2010/wordml" xmlns:w15="http://schemas.microsoft.com/office/word/2012/wordml" xmlns:w16cex="http://schemas.microsoft.com/office/word/2018/wordml/cex" xmlns:w16cid="http://schemas.microsoft.com/office/word/2016/wordml/cid" xmlns:w16="http://schemas.microsoft.com/office/word/2018/wordml" xmlns:w16sdtdh="http://schemas.microsoft.com/office/word/2020/wordml/sdtdatahash" xmlns:w16se="http://schemas.microsoft.com/office/word/2015/wordml/symex" xmlns:wpg="http://schemas.microsoft.com/office/word/2010/wordprocessingGroup" xmlns:wpi="http://schemas.microsoft.com/office/word/2010/wordprocessingInk" xmlns:wne="http://schemas.microsoft.com/office/word/2006/wordml" xmlns:wps="http://schemas.microsoft.com/office/word/2010/wordprocessingShape" mc:Ignorable="w14 w15 w16se w16cid w16 w16cex w16sdtdh wp14">
+  <w:footnote w:type="separator" w:id="-1">
+    <w:p>
+      <w:pPr>
+        <w:spacing w:after="0" w:line="240" w:lineRule="auto"/>
+      </w:pPr>
+      <w:r>
+        <w:separator/>
+      </w:r>
+    </w:p>
+  </w:footnote>
+  <w:footnote w:type="continuationSeparator" w:id="0">
+    <w:p>
+      <w:pPr>
+        <w:spacing w:after="0" w:line="240" w:lineRule="auto"/>
+      </w:pPr>
+      <w:r>
+        <w:continuationSeparator/>
+      </w:r>
+    </w:p>
+  </w:footnote>
+</w:footnotes>
+</file>
+
 <file path=word/numbering.xml><?xml version="1.0" encoding="utf-8"?>
 <w:numbering xmlns:wpc="http://schemas.microsoft.com/office/word/2010/wordprocessingCanvas" xmlns:cx="http://schemas.microsoft.com/office/drawing/2014/chartex" xmlns:cx1="http://schemas.microsoft.com/office/drawing/2015/9/8/chartex" xmlns:cx2="http://schemas.microsoft.com/office/drawing/2015/10/21/chartex" xmlns:cx3="http://schemas.microsoft.com/office/drawing/2016/5/9/chartex" xmlns:cx4="http://schemas.microsoft.com/office/drawing/2016/5/10/chartex" xmlns:cx5="http://schemas.microsoft.com/office/drawing/2016/5/11/chartex" xmlns:cx6="http://schemas.microsoft.com/office/drawing/2016/5/12/chartex" xmlns:cx7="http://schemas.microsoft.com/office/drawing/2016/5/13/chartex" xmlns:cx8="http://schemas.microsoft.com/office/drawing/2016/5/14/chartex" xmlns:mc="http://schemas.openxmlformats.org/markup-compatibility/2006" xmlns:aink="http://schemas.microsoft.com/office/drawing/2016/ink" xmlns:am3d="http://schemas.microsoft.com/office/drawing/2017/model3d" xmlns:o="urn:schemas-microsoft-com:office:office" xmlns:oel="http://schemas.microsoft.com/office/2019/extlst" xmlns:r="http://schemas.openxmlformats.org/officeDocument/2006/relationships" xmlns:m="http://schemas.openxmlformats.org/officeDocument/2006/math" xmlns:v="urn:schemas-microsoft-com:vml" xmlns:wp14="http://schemas.microsoft.com/office/word/2010/wordprocessingDrawing" xmlns:wp="http://schemas.openxmlformats.org/drawingml/2006/wordprocessingDrawing" xmlns:w10="urn:schemas-microsoft-com:office:word" xmlns:w="http://schemas.openxmlformats.org/wordprocessingml/2006/main" xmlns:w14="http://schemas.microsoft.com/office/word/2010/wordml" xmlns:w15="http://schemas.microsoft.com/office/word/2012/wordml" xmlns:w16cex="http://schemas.microsoft.com/office/word/2018/wordml/cex" xmlns:w16cid="http://schemas.microsoft.com/office/word/2016/wordml/cid" xmlns:w16="http://schemas.microsoft.com/office/word/2018/wordml" xmlns:w16sdtdh="http://schemas.microsoft.com/office/word/2020/wordml/sdtdatahash" xmlns:w16se="http://schemas.microsoft.com/office/word/2015/wordml/symex" xmlns:wpg="http://schemas.microsoft.com/office/word/2010/wordprocessingGroup" xmlns:wpi="http://schemas.microsoft.com/office/word/2010/wordprocessingInk" xmlns:wne="http://schemas.microsoft.com/office/word/2006/wordml" xmlns:wps="http://schemas.microsoft.com/office/word/2010/wordprocessingShape" mc:Ignorable="w14 w15 w16se w16cid w16 w16cex w16sdtdh wp14">
   <w:abstractNum w:abstractNumId="0" w15:restartNumberingAfterBreak="0">
+    <w:nsid w:val="03922E8C"/>
+    <w:multiLevelType w:val="multilevel"/>
+    <w:tmpl w:val="D5E0A0FA"/>
+    <w:lvl w:ilvl="0">
+      <w:start w:val="1"/>
+      <w:numFmt w:val="bullet"/>
+      <w:lvlText w:val=""/>
+      <w:lvlJc w:val="left"/>
+      <w:pPr>
+        <w:tabs>
+          <w:tab w:val="num" w:pos="720"/>
+        </w:tabs>
+        <w:ind w:left="720" w:hanging="360"/>
+      </w:pPr>
+      <w:rPr>
+        <w:rFonts w:ascii="Symbol" w:hAnsi="Symbol" w:hint="default"/>
+        <w:sz w:val="20"/>
+      </w:rPr>
+    </w:lvl>
+    <w:lvl w:ilvl="1">
+      <w:start w:val="1"/>
+      <w:numFmt w:val="bullet"/>
+      <w:lvlText w:val=""/>
+      <w:lvlJc w:val="left"/>
+      <w:pPr>
+        <w:tabs>
+          <w:tab w:val="num" w:pos="1440"/>
+        </w:tabs>
+        <w:ind w:left="1440" w:hanging="360"/>
+      </w:pPr>
+      <w:rPr>
+        <w:rFonts w:ascii="Symbol" w:hAnsi="Symbol" w:hint="default"/>
+        <w:sz w:val="20"/>
+      </w:rPr>
+    </w:lvl>
+    <w:lvl w:ilvl="2">
+      <w:start w:val="1"/>
+      <w:numFmt w:val="bullet"/>
+      <w:lvlText w:val=""/>
+      <w:lvlJc w:val="left"/>
+      <w:pPr>
+        <w:tabs>
+          <w:tab w:val="num" w:pos="2160"/>
+        </w:tabs>
+        <w:ind w:left="2160" w:hanging="360"/>
+      </w:pPr>
+      <w:rPr>
+        <w:rFonts w:ascii="Symbol" w:hAnsi="Symbol" w:hint="default"/>
+        <w:sz w:val="20"/>
+      </w:rPr>
+    </w:lvl>
+    <w:lvl w:ilvl="3" w:tentative="1">
+      <w:start w:val="1"/>
+      <w:numFmt w:val="bullet"/>
+      <w:lvlText w:val=""/>
+      <w:lvlJc w:val="left"/>
+      <w:pPr>
+        <w:tabs>
+          <w:tab w:val="num" w:pos="2880"/>
+        </w:tabs>
+        <w:ind w:left="2880" w:hanging="360"/>
+      </w:pPr>
+      <w:rPr>
+        <w:rFonts w:ascii="Symbol" w:hAnsi="Symbol" w:hint="default"/>
+        <w:sz w:val="20"/>
+      </w:rPr>
+    </w:lvl>
+    <w:lvl w:ilvl="4" w:tentative="1">
+      <w:start w:val="1"/>
+      <w:numFmt w:val="bullet"/>
+      <w:lvlText w:val=""/>
+      <w:lvlJc w:val="left"/>
+      <w:pPr>
+        <w:tabs>
+          <w:tab w:val="num" w:pos="3600"/>
+        </w:tabs>
+        <w:ind w:left="3600" w:hanging="360"/>
+      </w:pPr>
+      <w:rPr>
+        <w:rFonts w:ascii="Symbol" w:hAnsi="Symbol" w:hint="default"/>
+        <w:sz w:val="20"/>
+      </w:rPr>
+    </w:lvl>
+    <w:lvl w:ilvl="5" w:tentative="1">
+      <w:start w:val="1"/>
+      <w:numFmt w:val="bullet"/>
+      <w:lvlText w:val=""/>
+      <w:lvlJc w:val="left"/>
+      <w:pPr>
+        <w:tabs>
+          <w:tab w:val="num" w:pos="4320"/>
+        </w:tabs>
+        <w:ind w:left="4320" w:hanging="360"/>
+      </w:pPr>
+      <w:rPr>
+        <w:rFonts w:ascii="Symbol" w:hAnsi="Symbol" w:hint="default"/>
+        <w:sz w:val="20"/>
+      </w:rPr>
+    </w:lvl>
+    <w:lvl w:ilvl="6" w:tentative="1">
+      <w:start w:val="1"/>
+      <w:numFmt w:val="bullet"/>
+      <w:lvlText w:val=""/>
+      <w:lvlJc w:val="left"/>
+      <w:pPr>
+        <w:tabs>
+          <w:tab w:val="num" w:pos="5040"/>
+        </w:tabs>
+        <w:ind w:left="5040" w:hanging="360"/>
+      </w:pPr>
+      <w:rPr>
+        <w:rFonts w:ascii="Symbol" w:hAnsi="Symbol" w:hint="default"/>
+        <w:sz w:val="20"/>
+      </w:rPr>
+    </w:lvl>
+    <w:lvl w:ilvl="7" w:tentative="1">
+      <w:start w:val="1"/>
+      <w:numFmt w:val="bullet"/>
+      <w:lvlText w:val=""/>
+      <w:lvlJc w:val="left"/>
+      <w:pPr>
+        <w:tabs>
+          <w:tab w:val="num" w:pos="5760"/>
+        </w:tabs>
+        <w:ind w:left="5760" w:hanging="360"/>
+      </w:pPr>
+      <w:rPr>
+        <w:rFonts w:ascii="Symbol" w:hAnsi="Symbol" w:hint="default"/>
+        <w:sz w:val="20"/>
+      </w:rPr>
+    </w:lvl>
+    <w:lvl w:ilvl="8" w:tentative="1">
+      <w:start w:val="1"/>
+      <w:numFmt w:val="bullet"/>
+      <w:lvlText w:val=""/>
+      <w:lvlJc w:val="left"/>
+      <w:pPr>
+        <w:tabs>
+          <w:tab w:val="num" w:pos="6480"/>
+        </w:tabs>
+        <w:ind w:left="6480" w:hanging="360"/>
+      </w:pPr>
+      <w:rPr>
+        <w:rFonts w:ascii="Symbol" w:hAnsi="Symbol" w:hint="default"/>
+        <w:sz w:val="20"/>
+      </w:rPr>
+    </w:lvl>
+  </w:abstractNum>
+  <w:abstractNum w:abstractNumId="1" w15:restartNumberingAfterBreak="0">
     <w:nsid w:val="1545378D"/>
     <w:multiLevelType w:val="multilevel"/>
     <w:tmpl w:val="B10A501E"/>
@@ -2118,7 +2773,156 @@
       </w:rPr>
     </w:lvl>
   </w:abstractNum>
-  <w:abstractNum w:abstractNumId="1" w15:restartNumberingAfterBreak="0">
+  <w:abstractNum w:abstractNumId="2" w15:restartNumberingAfterBreak="0">
+    <w:nsid w:val="2BCA2995"/>
+    <w:multiLevelType w:val="multilevel"/>
+    <w:tmpl w:val="EED06A74"/>
+    <w:lvl w:ilvl="0">
+      <w:start w:val="1"/>
+      <w:numFmt w:val="bullet"/>
+      <w:lvlText w:val=""/>
+      <w:lvlJc w:val="left"/>
+      <w:pPr>
+        <w:tabs>
+          <w:tab w:val="num" w:pos="720"/>
+        </w:tabs>
+        <w:ind w:left="720" w:hanging="360"/>
+      </w:pPr>
+      <w:rPr>
+        <w:rFonts w:ascii="Symbol" w:hAnsi="Symbol" w:hint="default"/>
+        <w:sz w:val="20"/>
+      </w:rPr>
+    </w:lvl>
+    <w:lvl w:ilvl="1" w:tentative="1">
+      <w:start w:val="1"/>
+      <w:numFmt w:val="bullet"/>
+      <w:lvlText w:val=""/>
+      <w:lvlJc w:val="left"/>
+      <w:pPr>
+        <w:tabs>
+          <w:tab w:val="num" w:pos="1440"/>
+        </w:tabs>
+        <w:ind w:left="1440" w:hanging="360"/>
+      </w:pPr>
+      <w:rPr>
+        <w:rFonts w:ascii="Symbol" w:hAnsi="Symbol" w:hint="default"/>
+        <w:sz w:val="20"/>
+      </w:rPr>
+    </w:lvl>
+    <w:lvl w:ilvl="2" w:tentative="1">
+      <w:start w:val="1"/>
+      <w:numFmt w:val="bullet"/>
+      <w:lvlText w:val=""/>
+      <w:lvlJc w:val="left"/>
+      <w:pPr>
+        <w:tabs>
+          <w:tab w:val="num" w:pos="2160"/>
+        </w:tabs>
+        <w:ind w:left="2160" w:hanging="360"/>
+      </w:pPr>
+      <w:rPr>
+        <w:rFonts w:ascii="Symbol" w:hAnsi="Symbol" w:hint="default"/>
+        <w:sz w:val="20"/>
+      </w:rPr>
+    </w:lvl>
+    <w:lvl w:ilvl="3" w:tentative="1">
+      <w:start w:val="1"/>
+      <w:numFmt w:val="bullet"/>
+      <w:lvlText w:val=""/>
+      <w:lvlJc w:val="left"/>
+      <w:pPr>
+        <w:tabs>
+          <w:tab w:val="num" w:pos="2880"/>
+        </w:tabs>
+        <w:ind w:left="2880" w:hanging="360"/>
+      </w:pPr>
+      <w:rPr>
+        <w:rFonts w:ascii="Symbol" w:hAnsi="Symbol" w:hint="default"/>
+        <w:sz w:val="20"/>
+      </w:rPr>
+    </w:lvl>
+    <w:lvl w:ilvl="4" w:tentative="1">
+      <w:start w:val="1"/>
+      <w:numFmt w:val="bullet"/>
+      <w:lvlText w:val=""/>
+      <w:lvlJc w:val="left"/>
+      <w:pPr>
+        <w:tabs>
+          <w:tab w:val="num" w:pos="3600"/>
+        </w:tabs>
+        <w:ind w:left="3600" w:hanging="360"/>
+      </w:pPr>
+      <w:rPr>
+        <w:rFonts w:ascii="Symbol" w:hAnsi="Symbol" w:hint="default"/>
+        <w:sz w:val="20"/>
+      </w:rPr>
+    </w:lvl>
+    <w:lvl w:ilvl="5" w:tentative="1">
+      <w:start w:val="1"/>
+      <w:numFmt w:val="bullet"/>
+      <w:lvlText w:val=""/>
+      <w:lvlJc w:val="left"/>
+      <w:pPr>
+        <w:tabs>
+          <w:tab w:val="num" w:pos="4320"/>
+        </w:tabs>
+        <w:ind w:left="4320" w:hanging="360"/>
+      </w:pPr>
+      <w:rPr>
+        <w:rFonts w:ascii="Symbol" w:hAnsi="Symbol" w:hint="default"/>
+        <w:sz w:val="20"/>
+      </w:rPr>
+    </w:lvl>
+    <w:lvl w:ilvl="6" w:tentative="1">
+      <w:start w:val="1"/>
+      <w:numFmt w:val="bullet"/>
+      <w:lvlText w:val=""/>
+      <w:lvlJc w:val="left"/>
+      <w:pPr>
+        <w:tabs>
+          <w:tab w:val="num" w:pos="5040"/>
+        </w:tabs>
+        <w:ind w:left="5040" w:hanging="360"/>
+      </w:pPr>
+      <w:rPr>
+        <w:rFonts w:ascii="Symbol" w:hAnsi="Symbol" w:hint="default"/>
+        <w:sz w:val="20"/>
+      </w:rPr>
+    </w:lvl>
+    <w:lvl w:ilvl="7" w:tentative="1">
+      <w:start w:val="1"/>
+      <w:numFmt w:val="bullet"/>
+      <w:lvlText w:val=""/>
+      <w:lvlJc w:val="left"/>
+      <w:pPr>
+        <w:tabs>
+          <w:tab w:val="num" w:pos="5760"/>
+        </w:tabs>
+        <w:ind w:left="5760" w:hanging="360"/>
+      </w:pPr>
+      <w:rPr>
+        <w:rFonts w:ascii="Symbol" w:hAnsi="Symbol" w:hint="default"/>
+        <w:sz w:val="20"/>
+      </w:rPr>
+    </w:lvl>
+    <w:lvl w:ilvl="8" w:tentative="1">
+      <w:start w:val="1"/>
+      <w:numFmt w:val="bullet"/>
+      <w:lvlText w:val=""/>
+      <w:lvlJc w:val="left"/>
+      <w:pPr>
+        <w:tabs>
+          <w:tab w:val="num" w:pos="6480"/>
+        </w:tabs>
+        <w:ind w:left="6480" w:hanging="360"/>
+      </w:pPr>
+      <w:rPr>
+        <w:rFonts w:ascii="Symbol" w:hAnsi="Symbol" w:hint="default"/>
+        <w:sz w:val="20"/>
+      </w:rPr>
+    </w:lvl>
+  </w:abstractNum>
+  <w:abstractNum w:abstractNumId="3" w15:restartNumberingAfterBreak="0">
     <w:nsid w:val="2D305812"/>
     <w:multiLevelType w:val="multilevel"/>
     <w:tmpl w:val="CBA4D558"/>
@@ -2267,7 +3071,156 @@
       </w:rPr>
     </w:lvl>
   </w:abstractNum>
-  <w:abstractNum w:abstractNumId="2" w15:restartNumberingAfterBreak="0">
+  <w:abstractNum w:abstractNumId="4" w15:restartNumberingAfterBreak="0">
+    <w:nsid w:val="5CEE5E0E"/>
+    <w:multiLevelType w:val="multilevel"/>
+    <w:tmpl w:val="060EAD04"/>
+    <w:lvl w:ilvl="0">
+      <w:start w:val="1"/>
+      <w:numFmt w:val="bullet"/>
+      <w:lvlText w:val=""/>
+      <w:lvlJc w:val="left"/>
+      <w:pPr>
+        <w:tabs>
+          <w:tab w:val="num" w:pos="720"/>
+        </w:tabs>
+        <w:ind w:left="720" w:hanging="360"/>
+      </w:pPr>
+      <w:rPr>
+        <w:rFonts w:ascii="Symbol" w:hAnsi="Symbol" w:hint="default"/>
+        <w:sz w:val="20"/>
+      </w:rPr>
+    </w:lvl>
+    <w:lvl w:ilvl="1">
+      <w:start w:val="1"/>
+      <w:numFmt w:val="bullet"/>
+      <w:lvlText w:val=""/>
+      <w:lvlJc w:val="left"/>
+      <w:pPr>
+        <w:tabs>
+          <w:tab w:val="num" w:pos="1440"/>
+        </w:tabs>
+        <w:ind w:left="1440" w:hanging="360"/>
+      </w:pPr>
+      <w:rPr>
+        <w:rFonts w:ascii="Symbol" w:hAnsi="Symbol" w:hint="default"/>
+        <w:sz w:val="20"/>
+      </w:rPr>
+    </w:lvl>
+    <w:lvl w:ilvl="2" w:tentative="1">
+      <w:start w:val="1"/>
+      <w:numFmt w:val="bullet"/>
+      <w:lvlText w:val=""/>
+      <w:lvlJc w:val="left"/>
+      <w:pPr>
+        <w:tabs>
+          <w:tab w:val="num" w:pos="2160"/>
+        </w:tabs>
+        <w:ind w:left="2160" w:hanging="360"/>
+      </w:pPr>
+      <w:rPr>
+        <w:rFonts w:ascii="Symbol" w:hAnsi="Symbol" w:hint="default"/>
+        <w:sz w:val="20"/>
+      </w:rPr>
+    </w:lvl>
+    <w:lvl w:ilvl="3" w:tentative="1">
+      <w:start w:val="1"/>
+      <w:numFmt w:val="bullet"/>
+      <w:lvlText w:val=""/>
+      <w:lvlJc w:val="left"/>
+      <w:pPr>
+        <w:tabs>
+          <w:tab w:val="num" w:pos="2880"/>
+        </w:tabs>
+        <w:ind w:left="2880" w:hanging="360"/>
+      </w:pPr>
+      <w:rPr>
+        <w:rFonts w:ascii="Symbol" w:hAnsi="Symbol" w:hint="default"/>
+        <w:sz w:val="20"/>
+      </w:rPr>
+    </w:lvl>
+    <w:lvl w:ilvl="4" w:tentative="1">
+      <w:start w:val="1"/>
+      <w:numFmt w:val="bullet"/>
+      <w:lvlText w:val=""/>
+      <w:lvlJc w:val="left"/>
+      <w:pPr>
+        <w:tabs>
+          <w:tab w:val="num" w:pos="3600"/>
+        </w:tabs>
+        <w:ind w:left="3600" w:hanging="360"/>
+      </w:pPr>
+      <w:rPr>
+        <w:rFonts w:ascii="Symbol" w:hAnsi="Symbol" w:hint="default"/>
+        <w:sz w:val="20"/>
+      </w:rPr>
+    </w:lvl>
+    <w:lvl w:ilvl="5" w:tentative="1">
+      <w:start w:val="1"/>
+      <w:numFmt w:val="bullet"/>
+      <w:lvlText w:val=""/>
+      <w:lvlJc w:val="left"/>
+      <w:pPr>
+        <w:tabs>
+          <w:tab w:val="num" w:pos="4320"/>
+        </w:tabs>
+        <w:ind w:left="4320" w:hanging="360"/>
+      </w:pPr>
+      <w:rPr>
+        <w:rFonts w:ascii="Symbol" w:hAnsi="Symbol" w:hint="default"/>
+        <w:sz w:val="20"/>
+      </w:rPr>
+    </w:lvl>
+    <w:lvl w:ilvl="6" w:tentative="1">
+      <w:start w:val="1"/>
+      <w:numFmt w:val="bullet"/>
+      <w:lvlText w:val=""/>
+      <w:lvlJc w:val="left"/>
+      <w:pPr>
+        <w:tabs>
+          <w:tab w:val="num" w:pos="5040"/>
+        </w:tabs>
+        <w:ind w:left="5040" w:hanging="360"/>
+      </w:pPr>
+      <w:rPr>
+        <w:rFonts w:ascii="Symbol" w:hAnsi="Symbol" w:hint="default"/>
+        <w:sz w:val="20"/>
+      </w:rPr>
+    </w:lvl>
+    <w:lvl w:ilvl="7" w:tentative="1">
+      <w:start w:val="1"/>
+      <w:numFmt w:val="bullet"/>
+      <w:lvlText w:val=""/>
+      <w:lvlJc w:val="left"/>
+      <w:pPr>
+        <w:tabs>
+          <w:tab w:val="num" w:pos="5760"/>
+        </w:tabs>
+        <w:ind w:left="5760" w:hanging="360"/>
+      </w:pPr>
+      <w:rPr>
+        <w:rFonts w:ascii="Symbol" w:hAnsi="Symbol" w:hint="default"/>
+        <w:sz w:val="20"/>
+      </w:rPr>
+    </w:lvl>
+    <w:lvl w:ilvl="8" w:tentative="1">
+      <w:start w:val="1"/>
+      <w:numFmt w:val="bullet"/>
+      <w:lvlText w:val=""/>
+      <w:lvlJc w:val="left"/>
+      <w:pPr>
+        <w:tabs>
+          <w:tab w:val="num" w:pos="6480"/>
+        </w:tabs>
+        <w:ind w:left="6480" w:hanging="360"/>
+      </w:pPr>
+      <w:rPr>
+        <w:rFonts w:ascii="Symbol" w:hAnsi="Symbol" w:hint="default"/>
+        <w:sz w:val="20"/>
+      </w:rPr>
+    </w:lvl>
+  </w:abstractNum>
+  <w:abstractNum w:abstractNumId="5" w15:restartNumberingAfterBreak="0">
     <w:nsid w:val="695662CA"/>
     <w:multiLevelType w:val="multilevel"/>
     <w:tmpl w:val="6BA89956"/>
@@ -2417,13 +3370,22 @@
     </w:lvl>
   </w:abstractNum>
   <w:num w:numId="1" w16cid:durableId="1273705021">
+    <w:abstractNumId w:val="1"/>
+  </w:num>
+  <w:num w:numId="2" w16cid:durableId="61831107">
+    <w:abstractNumId w:val="5"/>
+  </w:num>
+  <w:num w:numId="3" w16cid:durableId="2085519348">
+    <w:abstractNumId w:val="3"/>
+  </w:num>
+  <w:num w:numId="4" w16cid:durableId="1284924645">
     <w:abstractNumId w:val="0"/>
   </w:num>
-  <w:num w:numId="2" w16cid:durableId="61831107">
+  <w:num w:numId="5" w16cid:durableId="41099796">
     <w:abstractNumId w:val="2"/>
   </w:num>
-  <w:num w:numId="3" w16cid:durableId="2085519348">
-    <w:abstractNumId w:val="1"/>
+  <w:num w:numId="6" w16cid:durableId="8069019">
+    <w:abstractNumId w:val="4"/>
   </w:num>
 </w:numbering>
 </file>
@@ -2905,6 +3867,50 @@
       <w:iCs/>
     </w:rPr>
   </w:style>
+  <w:style w:type="paragraph" w:styleId="Header">
+    <w:name w:val="header"/>
+    <w:basedOn w:val="Normal"/>
+    <w:link w:val="HeaderChar"/>
+    <w:uiPriority w:val="99"/>
+    <w:unhideWhenUsed/>
+    <w:rsid w:val="00B70291"/>
+    <w:pPr>
+      <w:tabs>
+        <w:tab w:val="center" w:pos="4513"/>
+        <w:tab w:val="right" w:pos="9026"/>
+      </w:tabs>
+      <w:spacing w:after="0" w:line="240" w:lineRule="auto"/>
+    </w:pPr>
+  </w:style>
+  <w:style w:type="character" w:customStyle="1" w:styleId="HeaderChar">
+    <w:name w:val="Header Char"/>
+    <w:basedOn w:val="DefaultParagraphFont"/>
+    <w:link w:val="Header"/>
+    <w:uiPriority w:val="99"/>
+    <w:rsid w:val="00B70291"/>
+  </w:style>
+  <w:style w:type="paragraph" w:styleId="Footer">
+    <w:name w:val="footer"/>
+    <w:basedOn w:val="Normal"/>
+    <w:link w:val="FooterChar"/>
+    <w:uiPriority w:val="99"/>
+    <w:unhideWhenUsed/>
+    <w:rsid w:val="00B70291"/>
+    <w:pPr>
+      <w:tabs>
+        <w:tab w:val="center" w:pos="4513"/>
+        <w:tab w:val="right" w:pos="9026"/>
+      </w:tabs>
+      <w:spacing w:after="0" w:line="240" w:lineRule="auto"/>
+    </w:pPr>
+  </w:style>
+  <w:style w:type="character" w:customStyle="1" w:styleId="FooterChar">
+    <w:name w:val="Footer Char"/>
+    <w:basedOn w:val="DefaultParagraphFont"/>
+    <w:link w:val="Footer"/>
+    <w:uiPriority w:val="99"/>
+    <w:rsid w:val="00B70291"/>
+  </w:style>
 </w:styles>
 </file>
 
